--- a/Final_Report.docx
+++ b/Final_Report.docx
@@ -260,13 +260,6 @@
     </w:sdt>
     <w:sdt>
       <w:sdtPr>
-        <w:id w:val="1569640682"/>
-        <w:docPartObj>
-          <w:docPartGallery w:val="Table of Contents"/>
-          <w:docPartUnique/>
-        </w:docPartObj>
-      </w:sdtPr>
-      <w:sdtEndPr>
         <w:rPr>
           <w:rFonts w:asciiTheme="minorHAnsi" w:eastAsiaTheme="minorHAnsi" w:hAnsiTheme="minorHAnsi" w:cstheme="minorBidi"/>
           <w:b w:val="0"/>
@@ -275,7 +268,12 @@
           <w:sz w:val="22"/>
           <w:szCs w:val="22"/>
         </w:rPr>
-      </w:sdtEndPr>
+        <w:id w:val="1569640682"/>
+        <w:docPartObj>
+          <w:docPartGallery w:val="Table of Contents"/>
+          <w:docPartUnique/>
+        </w:docPartObj>
+      </w:sdtPr>
       <w:sdtContent>
         <w:p>
           <w:pPr>
@@ -305,7 +303,7 @@
           <w:r>
             <w:fldChar w:fldCharType="separate"/>
           </w:r>
-          <w:hyperlink w:anchor="_Toc60160058" w:history="1">
+          <w:hyperlink w:anchor="_Toc60327497" w:history="1">
             <w:r>
               <w:rPr>
                 <w:rStyle w:val="Hyperlink"/>
@@ -332,7 +330,7 @@
                 <w:noProof/>
                 <w:webHidden/>
               </w:rPr>
-              <w:instrText xml:space="preserve"> PAGEREF _Toc60160058 \h </w:instrText>
+              <w:instrText xml:space="preserve"> PAGEREF _Toc60327497 \h </w:instrText>
             </w:r>
             <w:r>
               <w:rPr>
@@ -352,7 +350,7 @@
                 <w:noProof/>
                 <w:webHidden/>
               </w:rPr>
-              <w:t>2</w:t>
+              <w:t>3</w:t>
             </w:r>
             <w:r>
               <w:rPr>
@@ -374,7 +372,7 @@
               <w:noProof/>
             </w:rPr>
           </w:pPr>
-          <w:hyperlink w:anchor="_Toc60160059" w:history="1">
+          <w:hyperlink w:anchor="_Toc60327498" w:history="1">
             <w:r>
               <w:rPr>
                 <w:rStyle w:val="Hyperlink"/>
@@ -401,7 +399,7 @@
                 <w:noProof/>
                 <w:webHidden/>
               </w:rPr>
-              <w:instrText xml:space="preserve"> PAGEREF _Toc60160059 \h </w:instrText>
+              <w:instrText xml:space="preserve"> PAGEREF _Toc60327498 \h </w:instrText>
             </w:r>
             <w:r>
               <w:rPr>
@@ -421,7 +419,7 @@
                 <w:noProof/>
                 <w:webHidden/>
               </w:rPr>
-              <w:t>2</w:t>
+              <w:t>3</w:t>
             </w:r>
             <w:r>
               <w:rPr>
@@ -443,7 +441,7 @@
               <w:noProof/>
             </w:rPr>
           </w:pPr>
-          <w:hyperlink w:anchor="_Toc60160060" w:history="1">
+          <w:hyperlink w:anchor="_Toc60327499" w:history="1">
             <w:r>
               <w:rPr>
                 <w:rStyle w:val="Hyperlink"/>
@@ -470,7 +468,7 @@
                 <w:noProof/>
                 <w:webHidden/>
               </w:rPr>
-              <w:instrText xml:space="preserve"> PAGEREF _Toc60160060 \h </w:instrText>
+              <w:instrText xml:space="preserve"> PAGEREF _Toc60327499 \h </w:instrText>
             </w:r>
             <w:r>
               <w:rPr>
@@ -490,7 +488,7 @@
                 <w:noProof/>
                 <w:webHidden/>
               </w:rPr>
-              <w:t>2</w:t>
+              <w:t>4</w:t>
             </w:r>
             <w:r>
               <w:rPr>
@@ -512,7 +510,7 @@
               <w:noProof/>
             </w:rPr>
           </w:pPr>
-          <w:hyperlink w:anchor="_Toc60160061" w:history="1">
+          <w:hyperlink w:anchor="_Toc60327500" w:history="1">
             <w:r>
               <w:rPr>
                 <w:rStyle w:val="Hyperlink"/>
@@ -539,7 +537,7 @@
                 <w:noProof/>
                 <w:webHidden/>
               </w:rPr>
-              <w:instrText xml:space="preserve"> PAGEREF _Toc60160061 \h </w:instrText>
+              <w:instrText xml:space="preserve"> PAGEREF _Toc60327500 \h </w:instrText>
             </w:r>
             <w:r>
               <w:rPr>
@@ -559,7 +557,7 @@
                 <w:noProof/>
                 <w:webHidden/>
               </w:rPr>
-              <w:t>2</w:t>
+              <w:t>4</w:t>
             </w:r>
             <w:r>
               <w:rPr>
@@ -581,7 +579,7 @@
               <w:noProof/>
             </w:rPr>
           </w:pPr>
-          <w:hyperlink w:anchor="_Toc60160062" w:history="1">
+          <w:hyperlink w:anchor="_Toc60327501" w:history="1">
             <w:r>
               <w:rPr>
                 <w:rStyle w:val="Hyperlink"/>
@@ -608,7 +606,7 @@
                 <w:noProof/>
                 <w:webHidden/>
               </w:rPr>
-              <w:instrText xml:space="preserve"> PAGEREF _Toc60160062 \h </w:instrText>
+              <w:instrText xml:space="preserve"> PAGEREF _Toc60327501 \h </w:instrText>
             </w:r>
             <w:r>
               <w:rPr>
@@ -628,7 +626,7 @@
                 <w:noProof/>
                 <w:webHidden/>
               </w:rPr>
-              <w:t>2</w:t>
+              <w:t>4</w:t>
             </w:r>
             <w:r>
               <w:rPr>
@@ -650,7 +648,7 @@
               <w:noProof/>
             </w:rPr>
           </w:pPr>
-          <w:hyperlink w:anchor="_Toc60160063" w:history="1">
+          <w:hyperlink w:anchor="_Toc60327502" w:history="1">
             <w:r>
               <w:rPr>
                 <w:rStyle w:val="Hyperlink"/>
@@ -677,7 +675,7 @@
                 <w:noProof/>
                 <w:webHidden/>
               </w:rPr>
-              <w:instrText xml:space="preserve"> PAGEREF _Toc60160063 \h </w:instrText>
+              <w:instrText xml:space="preserve"> PAGEREF _Toc60327502 \h </w:instrText>
             </w:r>
             <w:r>
               <w:rPr>
@@ -697,7 +695,76 @@
                 <w:noProof/>
                 <w:webHidden/>
               </w:rPr>
-              <w:t>2</w:t>
+              <w:t>4</w:t>
+            </w:r>
+            <w:r>
+              <w:rPr>
+                <w:noProof/>
+                <w:webHidden/>
+              </w:rPr>
+              <w:fldChar w:fldCharType="end"/>
+            </w:r>
+          </w:hyperlink>
+        </w:p>
+        <w:p>
+          <w:pPr>
+            <w:pStyle w:val="TOC1"/>
+            <w:tabs>
+              <w:tab w:val="right" w:leader="dot" w:pos="9350"/>
+            </w:tabs>
+            <w:rPr>
+              <w:rFonts w:eastAsiaTheme="minorEastAsia"/>
+              <w:noProof/>
+            </w:rPr>
+          </w:pPr>
+          <w:hyperlink w:anchor="_Toc60327503" w:history="1">
+            <w:r>
+              <w:rPr>
+                <w:rStyle w:val="Hyperlink"/>
+                <w:noProof/>
+              </w:rPr>
+              <w:t>References</w:t>
+            </w:r>
+            <w:r>
+              <w:rPr>
+                <w:noProof/>
+                <w:webHidden/>
+              </w:rPr>
+              <w:tab/>
+            </w:r>
+            <w:r>
+              <w:rPr>
+                <w:noProof/>
+                <w:webHidden/>
+              </w:rPr>
+              <w:fldChar w:fldCharType="begin"/>
+            </w:r>
+            <w:r>
+              <w:rPr>
+                <w:noProof/>
+                <w:webHidden/>
+              </w:rPr>
+              <w:instrText xml:space="preserve"> PAGEREF _Toc60327503 \h </w:instrText>
+            </w:r>
+            <w:r>
+              <w:rPr>
+                <w:noProof/>
+                <w:webHidden/>
+              </w:rPr>
+            </w:r>
+            <w:r>
+              <w:rPr>
+                <w:noProof/>
+                <w:webHidden/>
+              </w:rPr>
+              <w:fldChar w:fldCharType="separate"/>
+            </w:r>
+            <w:r>
+              <w:rPr>
+                <w:noProof/>
+                <w:webHidden/>
+              </w:rPr>
+              <w:t>4</w:t>
             </w:r>
             <w:r>
               <w:rPr>
@@ -734,7 +801,7 @@
       <w:pPr>
         <w:pStyle w:val="Heading1"/>
       </w:pPr>
-      <w:bookmarkStart w:id="0" w:name="_Toc60160058"/>
+      <w:bookmarkStart w:id="0" w:name="_Toc60327497"/>
       <w:r>
         <w:lastRenderedPageBreak/>
         <w:t>Introduction / Business Problem</w:t>
@@ -743,19 +810,33 @@
     </w:p>
     <w:p>
       <w:r>
+        <w:t>London is a big European city with hundreds of venues spread all over its many neighborhoods and competition is hard, so identify</w:t>
+      </w:r>
+      <w:r>
+        <w:t>ing</w:t>
+      </w:r>
+      <w:r>
+        <w:t xml:space="preserve"> locations that provide an opportunity for a profitable business and where there is r</w:t>
+      </w:r>
+      <w:r>
+        <w:t>eal customer need is paramount.</w:t>
+      </w:r>
+    </w:p>
+    <w:p>
+      <w:r>
         <w:t xml:space="preserve">Our client is planning to open a restaurant / franchise in London and is seeking our advice to help them identify suitable location(s) where they can establish their business in the busy and condensed city of London, UK. </w:t>
       </w:r>
     </w:p>
     <w:p>
       <w:r>
-        <w:t>London is a big European city with hundreds of venues spread all over its many neighborhoods and competition is hard, so identify locations that provide an opportunity for a profitable business and where there is real customer need is paramount. Our analysis will aim to help them with this decision.</w:t>
+        <w:t>Our analysis will aim to help them with this decision.</w:t>
       </w:r>
     </w:p>
     <w:p>
       <w:pPr>
         <w:pStyle w:val="Heading1"/>
       </w:pPr>
-      <w:bookmarkStart w:id="1" w:name="_Toc60160059"/>
+      <w:bookmarkStart w:id="1" w:name="_Toc60327498"/>
       <w:r>
         <w:t>Data</w:t>
       </w:r>
@@ -784,15 +865,19 @@
       <w:r>
         <w:t xml:space="preserve"> </w:t>
       </w:r>
-      <w:proofErr w:type="spellStart"/>
-      <w:r>
-        <w:t>datastore</w:t>
-      </w:r>
-      <w:proofErr w:type="spellEnd"/>
-      <w:r>
-        <w:t xml:space="preserve"> website at the following link </w:t>
-      </w:r>
-      <w:hyperlink r:id="rId6" w:history="1">
+      <w:r>
+        <w:t>data store</w:t>
+      </w:r>
+      <w:r>
+        <w:t xml:space="preserve"> website at the following link</w:t>
+      </w:r>
+      <w:r>
+        <w:t>:</w:t>
+      </w:r>
+      <w:r>
+        <w:t xml:space="preserve"> </w:t>
+      </w:r>
+      <w:hyperlink r:id="rId7" w:history="1">
         <w:r>
           <w:rPr>
             <w:rStyle w:val="Hyperlink"/>
@@ -809,135 +894,707 @@
         <w:proofErr w:type="spellEnd"/>
       </w:hyperlink>
       <w:r>
-        <w:t xml:space="preserve">.  This data includes the list of London 33 boroughs (including City of London borough).  The names of London boroughs were then appended with the latitude and longitude information for each borough. The </w:t>
-      </w:r>
-      <w:r>
-        <w:t>geographical coordinates</w:t>
-      </w:r>
-      <w:r>
-        <w:t xml:space="preserve"> were obtained using the </w:t>
+        <w:t>.  This data includes the list of London 33 boroughs (incl</w:t>
+      </w:r>
+      <w:r>
+        <w:t>uding City of London borough) as shown in the excerpt figure below:</w:t>
+      </w:r>
+    </w:p>
+    <w:p>
+      <w:pPr>
+        <w:jc w:val="center"/>
+      </w:pPr>
+      <w:r>
+        <w:rPr>
+          <w:noProof/>
+        </w:rPr>
+        <w:drawing>
+          <wp:inline distT="0" distB="0" distL="0" distR="0">
+            <wp:extent cx="2225919" cy="1483673"/>
+            <wp:effectExtent l="19050" t="0" r="2931" b="0"/>
+            <wp:docPr id="1" name="Picture 1"/>
+            <wp:cNvGraphicFramePr>
+              <a:graphicFrameLocks xmlns:a="http://schemas.openxmlformats.org/drawingml/2006/main" noChangeAspect="1"/>
+            </wp:cNvGraphicFramePr>
+            <a:graphic xmlns:a="http://schemas.openxmlformats.org/drawingml/2006/main">
+              <a:graphicData uri="http://schemas.openxmlformats.org/drawingml/2006/picture">
+                <pic:pic xmlns:pic="http://schemas.openxmlformats.org/drawingml/2006/picture">
+                  <pic:nvPicPr>
+                    <pic:cNvPr id="0" name="Picture 1"/>
+                    <pic:cNvPicPr>
+                      <a:picLocks noChangeAspect="1" noChangeArrowheads="1"/>
+                    </pic:cNvPicPr>
+                  </pic:nvPicPr>
+                  <pic:blipFill>
+                    <a:blip r:embed="rId8" cstate="print"/>
+                    <a:srcRect/>
+                    <a:stretch>
+                      <a:fillRect/>
+                    </a:stretch>
+                  </pic:blipFill>
+                  <pic:spPr bwMode="auto">
+                    <a:xfrm>
+                      <a:off x="0" y="0"/>
+                      <a:ext cx="2226742" cy="1484221"/>
+                    </a:xfrm>
+                    <a:prstGeom prst="rect">
+                      <a:avLst/>
+                    </a:prstGeom>
+                    <a:noFill/>
+                    <a:ln w="9525">
+                      <a:noFill/>
+                      <a:miter lim="800000"/>
+                      <a:headEnd/>
+                      <a:tailEnd/>
+                    </a:ln>
+                  </pic:spPr>
+                </pic:pic>
+              </a:graphicData>
+            </a:graphic>
+          </wp:inline>
+        </w:drawing>
+      </w:r>
+    </w:p>
+    <w:p>
+      <w:r>
+        <w:t xml:space="preserve">The names of London boroughs were then </w:t>
+      </w:r>
+      <w:r>
+        <w:t>supplemented</w:t>
+      </w:r>
+      <w:r>
+        <w:t xml:space="preserve"> with the </w:t>
+      </w:r>
+      <w:r>
+        <w:t>co-</w:t>
+      </w:r>
+      <w:r>
+        <w:t>o</w:t>
+      </w:r>
+      <w:r>
+        <w:t>rdin</w:t>
+      </w:r>
+      <w:r>
+        <w:t xml:space="preserve">ates </w:t>
+      </w:r>
+      <w:r>
+        <w:t xml:space="preserve">for each borough. </w:t>
+      </w:r>
+      <w:r>
+        <w:t xml:space="preserve">The latitude and longitude information for each borough were obtained by </w:t>
+      </w:r>
+      <w:proofErr w:type="gramStart"/>
+      <w:r>
+        <w:t xml:space="preserve">querying  </w:t>
+      </w:r>
+      <w:r>
+        <w:t>The</w:t>
+      </w:r>
+      <w:proofErr w:type="gramEnd"/>
+      <w:r>
+        <w:t xml:space="preserve"> </w:t>
+      </w:r>
+      <w:hyperlink r:id="rId9" w:history="1">
+        <w:proofErr w:type="spellStart"/>
+        <w:r>
+          <w:rPr>
+            <w:rStyle w:val="Hyperlink"/>
+          </w:rPr>
+          <w:t>Geopy</w:t>
+        </w:r>
+        <w:proofErr w:type="spellEnd"/>
+      </w:hyperlink>
+      <w:r>
+        <w:t xml:space="preserve"> library </w:t>
+      </w:r>
+      <w:r>
+        <w:t>and appended to the name of each London shown as shown in figure 2.</w:t>
+      </w:r>
+    </w:p>
+    <w:p>
+      <w:pPr>
+        <w:jc w:val="center"/>
+      </w:pPr>
+      <w:r>
+        <w:rPr>
+          <w:noProof/>
+        </w:rPr>
+        <w:drawing>
+          <wp:inline distT="0" distB="0" distL="0" distR="0">
+            <wp:extent cx="3146181" cy="1351675"/>
+            <wp:effectExtent l="19050" t="0" r="0" b="0"/>
+            <wp:docPr id="4" name="Picture 4"/>
+            <wp:cNvGraphicFramePr>
+              <a:graphicFrameLocks xmlns:a="http://schemas.openxmlformats.org/drawingml/2006/main" noChangeAspect="1"/>
+            </wp:cNvGraphicFramePr>
+            <a:graphic xmlns:a="http://schemas.openxmlformats.org/drawingml/2006/main">
+              <a:graphicData uri="http://schemas.openxmlformats.org/drawingml/2006/picture">
+                <pic:pic xmlns:pic="http://schemas.openxmlformats.org/drawingml/2006/picture">
+                  <pic:nvPicPr>
+                    <pic:cNvPr id="0" name="Picture 4"/>
+                    <pic:cNvPicPr>
+                      <a:picLocks noChangeAspect="1" noChangeArrowheads="1"/>
+                    </pic:cNvPicPr>
+                  </pic:nvPicPr>
+                  <pic:blipFill>
+                    <a:blip r:embed="rId10" cstate="print"/>
+                    <a:srcRect/>
+                    <a:stretch>
+                      <a:fillRect/>
+                    </a:stretch>
+                  </pic:blipFill>
+                  <pic:spPr bwMode="auto">
+                    <a:xfrm>
+                      <a:off x="0" y="0"/>
+                      <a:ext cx="3147251" cy="1352135"/>
+                    </a:xfrm>
+                    <a:prstGeom prst="rect">
+                      <a:avLst/>
+                    </a:prstGeom>
+                    <a:noFill/>
+                    <a:ln w="9525">
+                      <a:noFill/>
+                      <a:miter lim="800000"/>
+                      <a:headEnd/>
+                      <a:tailEnd/>
+                    </a:ln>
+                  </pic:spPr>
+                </pic:pic>
+              </a:graphicData>
+            </a:graphic>
+          </wp:inline>
+        </w:drawing>
+      </w:r>
+    </w:p>
+    <w:p>
+      <w:r>
+        <w:t xml:space="preserve">The second source of information and data is the </w:t>
+      </w:r>
+      <w:hyperlink r:id="rId11" w:history="1">
+        <w:r>
+          <w:rPr>
+            <w:rStyle w:val="Hyperlink"/>
+          </w:rPr>
+          <w:t>Foursquare.com</w:t>
+        </w:r>
+      </w:hyperlink>
+      <w:r>
+        <w:t xml:space="preserve"> location data </w:t>
+      </w:r>
+      <w:r>
+        <w:t xml:space="preserve">database. This online database </w:t>
+      </w:r>
+      <w:r>
+        <w:t>was used</w:t>
+      </w:r>
+      <w:r>
+        <w:t xml:space="preserve"> to obtain a list of 100 popular venues within 1000 </w:t>
+      </w:r>
+      <w:r>
+        <w:t xml:space="preserve">meters </w:t>
+      </w:r>
+      <w:r>
+        <w:t>from the center of each borough. This data is available publicly free-of-charge via Foursquare API calls.</w:t>
+      </w:r>
+      <w:r>
+        <w:t xml:space="preserve"> The location data for venue includes venue name, latitude, longitude and Category. A sample of the data is shown below:</w:t>
+      </w:r>
+    </w:p>
+    <w:p>
+      <w:pPr>
+        <w:jc w:val="center"/>
+      </w:pPr>
+      <w:r>
+        <w:rPr>
+          <w:noProof/>
+        </w:rPr>
+        <w:lastRenderedPageBreak/>
+        <w:drawing>
+          <wp:inline distT="0" distB="0" distL="0" distR="0">
+            <wp:extent cx="5943600" cy="953491"/>
+            <wp:effectExtent l="19050" t="0" r="0" b="0"/>
+            <wp:docPr id="7" name="Picture 7"/>
+            <wp:cNvGraphicFramePr>
+              <a:graphicFrameLocks xmlns:a="http://schemas.openxmlformats.org/drawingml/2006/main" noChangeAspect="1"/>
+            </wp:cNvGraphicFramePr>
+            <a:graphic xmlns:a="http://schemas.openxmlformats.org/drawingml/2006/main">
+              <a:graphicData uri="http://schemas.openxmlformats.org/drawingml/2006/picture">
+                <pic:pic xmlns:pic="http://schemas.openxmlformats.org/drawingml/2006/picture">
+                  <pic:nvPicPr>
+                    <pic:cNvPr id="0" name="Picture 7"/>
+                    <pic:cNvPicPr>
+                      <a:picLocks noChangeAspect="1" noChangeArrowheads="1"/>
+                    </pic:cNvPicPr>
+                  </pic:nvPicPr>
+                  <pic:blipFill>
+                    <a:blip r:embed="rId12" cstate="print"/>
+                    <a:srcRect/>
+                    <a:stretch>
+                      <a:fillRect/>
+                    </a:stretch>
+                  </pic:blipFill>
+                  <pic:spPr bwMode="auto">
+                    <a:xfrm>
+                      <a:off x="0" y="0"/>
+                      <a:ext cx="5943600" cy="953491"/>
+                    </a:xfrm>
+                    <a:prstGeom prst="rect">
+                      <a:avLst/>
+                    </a:prstGeom>
+                    <a:noFill/>
+                    <a:ln w="9525">
+                      <a:noFill/>
+                      <a:miter lim="800000"/>
+                      <a:headEnd/>
+                      <a:tailEnd/>
+                    </a:ln>
+                  </pic:spPr>
+                </pic:pic>
+              </a:graphicData>
+            </a:graphic>
+          </wp:inline>
+        </w:drawing>
+      </w:r>
+    </w:p>
+    <w:p>
+      <w:pPr>
+        <w:pStyle w:val="Heading1"/>
+      </w:pPr>
+      <w:bookmarkStart w:id="2" w:name="_Toc60327499"/>
+      <w:r>
+        <w:t>Methodology</w:t>
+      </w:r>
+      <w:bookmarkEnd w:id="2"/>
+      <w:r>
+        <w:t xml:space="preserve"> </w:t>
+      </w:r>
+    </w:p>
+    <w:p>
+      <w:r>
+        <w:t xml:space="preserve">Methodology section which represents the main component of the report where you discuss and describe any exploratory data analysis that you did, any inferential statistical testing that you performed, if any, and what machine </w:t>
+      </w:r>
+      <w:r>
+        <w:t>learning</w:t>
+      </w:r>
+      <w:r>
+        <w:t xml:space="preserve"> were used and why.</w:t>
+      </w:r>
+    </w:p>
+    <w:p>
+      <w:r>
+        <w:t xml:space="preserve">Our analysis centered </w:t>
+      </w:r>
+      <w:r>
+        <w:t>on</w:t>
+      </w:r>
+      <w:r>
+        <w:t xml:space="preserve"> clustering the neighborhood of London in order to find </w:t>
+      </w:r>
+      <w:r>
+        <w:t xml:space="preserve">groups </w:t>
+      </w:r>
+      <w:r>
+        <w:t xml:space="preserve">similar neighborhoods </w:t>
+      </w:r>
+      <w:r>
+        <w:t>and discover their main characteristics and obtain insights about each cluster of neighborhoods that will guide our recommendation on the best neighborhoods to open a new restaurant in London.</w:t>
+      </w:r>
+    </w:p>
+    <w:p>
+      <w:r>
+        <w:t>The first step in our analysis was to prepare the data for discovery and exploration through foursquare location data. This step included loading and verifying London neighborhoods, fetch latitude and longitude information for each neighborhood. A folium map of the 33 boroughs is shown below:</w:t>
+      </w:r>
+    </w:p>
+    <w:p>
+      <w:pPr>
+        <w:jc w:val="center"/>
+      </w:pPr>
+      <w:r>
+        <w:rPr>
+          <w:noProof/>
+        </w:rPr>
+        <w:drawing>
+          <wp:inline distT="0" distB="0" distL="0" distR="0">
+            <wp:extent cx="3755781" cy="2591903"/>
+            <wp:effectExtent l="19050" t="0" r="0" b="0"/>
+            <wp:docPr id="10" name="Picture 10"/>
+            <wp:cNvGraphicFramePr>
+              <a:graphicFrameLocks xmlns:a="http://schemas.openxmlformats.org/drawingml/2006/main" noChangeAspect="1"/>
+            </wp:cNvGraphicFramePr>
+            <a:graphic xmlns:a="http://schemas.openxmlformats.org/drawingml/2006/main">
+              <a:graphicData uri="http://schemas.openxmlformats.org/drawingml/2006/picture">
+                <pic:pic xmlns:pic="http://schemas.openxmlformats.org/drawingml/2006/picture">
+                  <pic:nvPicPr>
+                    <pic:cNvPr id="0" name="Picture 10"/>
+                    <pic:cNvPicPr>
+                      <a:picLocks noChangeAspect="1" noChangeArrowheads="1"/>
+                    </pic:cNvPicPr>
+                  </pic:nvPicPr>
+                  <pic:blipFill>
+                    <a:blip r:embed="rId13" cstate="print"/>
+                    <a:srcRect/>
+                    <a:stretch>
+                      <a:fillRect/>
+                    </a:stretch>
+                  </pic:blipFill>
+                  <pic:spPr bwMode="auto">
+                    <a:xfrm>
+                      <a:off x="0" y="0"/>
+                      <a:ext cx="3756707" cy="2592542"/>
+                    </a:xfrm>
+                    <a:prstGeom prst="rect">
+                      <a:avLst/>
+                    </a:prstGeom>
+                    <a:noFill/>
+                    <a:ln w="9525">
+                      <a:noFill/>
+                      <a:miter lim="800000"/>
+                      <a:headEnd/>
+                      <a:tailEnd/>
+                    </a:ln>
+                  </pic:spPr>
+                </pic:pic>
+              </a:graphicData>
+            </a:graphic>
+          </wp:inline>
+        </w:drawing>
+      </w:r>
+    </w:p>
+    <w:p>
+      <w:r>
+        <w:t xml:space="preserve">The second step is exploring each neighborhood venue. We used foursquare REST API calls to obtain 100 popular venues for each neighborhood within a 1000m radius from each neighborhood center.  Our exploration revealed </w:t>
+      </w:r>
+      <w:r>
+        <w:t>2055</w:t>
+      </w:r>
+      <w:r>
+        <w:t xml:space="preserve"> </w:t>
       </w:r>
       <w:proofErr w:type="spellStart"/>
       <w:r>
-        <w:t>GeoPy</w:t>
+        <w:t>acorss</w:t>
       </w:r>
       <w:proofErr w:type="spellEnd"/>
       <w:r>
-        <w:t xml:space="preserve"> library. </w:t>
-      </w:r>
-    </w:p>
-    <w:p>
-      <w:r>
-        <w:t xml:space="preserve">The second source of information and data is the </w:t>
-      </w:r>
+        <w:t xml:space="preserve"> the 33 boroughs spread across </w:t>
+      </w:r>
+      <w:r>
+        <w:t>252</w:t>
+      </w:r>
+      <w:r>
+        <w:t xml:space="preserve"> categories.</w:t>
+      </w:r>
+    </w:p>
+    <w:p>
+      <w:r>
+        <w:t xml:space="preserve">The </w:t>
+      </w:r>
+      <w:r>
+        <w:t>third</w:t>
+      </w:r>
+      <w:r>
+        <w:t xml:space="preserve"> step was to one-hot encode the categories in order to have a matrix of boroughs and their corresponding categories and use this matrix for clustering using k-means algorithm. </w:t>
+      </w:r>
+    </w:p>
+    <w:p>
+      <w:r>
+        <w:lastRenderedPageBreak/>
+        <w:t>Next we sorted each borough’s list of categories of venue in descending order to reveal the 10 most popular categories of venues in each borough. We followed that by clustering the neighborhoods into four clusters using our 252 categories as attributes/features.  The resulting clusters are shown below:</w:t>
+      </w:r>
+    </w:p>
+    <w:p>
+      <w:pPr>
+        <w:jc w:val="center"/>
+      </w:pPr>
       <w:r>
         <w:rPr>
-          <w:i/>
-          <w:iCs/>
+          <w:noProof/>
         </w:rPr>
-        <w:t>Foursquare</w:t>
-      </w:r>
-      <w:r>
-        <w:rPr>
-          <w:i/>
-          <w:iCs/>
-        </w:rPr>
-        <w:t>.com</w:t>
-      </w:r>
-      <w:r>
-        <w:t xml:space="preserve"> database. This online database </w:t>
-      </w:r>
+        <w:drawing>
+          <wp:inline distT="0" distB="0" distL="0" distR="0">
+            <wp:extent cx="3775075" cy="2725420"/>
+            <wp:effectExtent l="19050" t="0" r="0" b="0"/>
+            <wp:docPr id="13" name="Picture 13"/>
+            <wp:cNvGraphicFramePr>
+              <a:graphicFrameLocks xmlns:a="http://schemas.openxmlformats.org/drawingml/2006/main" noChangeAspect="1"/>
+            </wp:cNvGraphicFramePr>
+            <a:graphic xmlns:a="http://schemas.openxmlformats.org/drawingml/2006/main">
+              <a:graphicData uri="http://schemas.openxmlformats.org/drawingml/2006/picture">
+                <pic:pic xmlns:pic="http://schemas.openxmlformats.org/drawingml/2006/picture">
+                  <pic:nvPicPr>
+                    <pic:cNvPr id="0" name="Picture 13"/>
+                    <pic:cNvPicPr>
+                      <a:picLocks noChangeAspect="1" noChangeArrowheads="1"/>
+                    </pic:cNvPicPr>
+                  </pic:nvPicPr>
+                  <pic:blipFill>
+                    <a:blip r:embed="rId14" cstate="print"/>
+                    <a:srcRect/>
+                    <a:stretch>
+                      <a:fillRect/>
+                    </a:stretch>
+                  </pic:blipFill>
+                  <pic:spPr bwMode="auto">
+                    <a:xfrm>
+                      <a:off x="0" y="0"/>
+                      <a:ext cx="3775075" cy="2725420"/>
+                    </a:xfrm>
+                    <a:prstGeom prst="rect">
+                      <a:avLst/>
+                    </a:prstGeom>
+                    <a:noFill/>
+                    <a:ln w="9525">
+                      <a:noFill/>
+                      <a:miter lim="800000"/>
+                      <a:headEnd/>
+                      <a:tailEnd/>
+                    </a:ln>
+                  </pic:spPr>
+                </pic:pic>
+              </a:graphicData>
+            </a:graphic>
+          </wp:inline>
+        </w:drawing>
+      </w:r>
+    </w:p>
+    <w:p>
+      <w:r>
+        <w:t>The clustering shows the following interesting information:</w:t>
+      </w:r>
+    </w:p>
+    <w:p>
+      <w:pPr>
+        <w:pStyle w:val="ListParagraph"/>
+        <w:numPr>
+          <w:ilvl w:val="0"/>
+          <w:numId w:val="3"/>
+        </w:numPr>
+      </w:pPr>
+      <w:r>
+        <w:t>The first cluster is composed of 4 main borough at the center of London in addition to one similar borough at the outskirt of the city, namely:</w:t>
+      </w:r>
+    </w:p>
+    <w:p>
+      <w:pPr>
+        <w:pStyle w:val="ListParagraph"/>
+        <w:numPr>
+          <w:ilvl w:val="1"/>
+          <w:numId w:val="3"/>
+        </w:numPr>
+      </w:pPr>
+      <w:r>
+        <w:t>City of London</w:t>
+      </w:r>
+    </w:p>
+    <w:p>
+      <w:pPr>
+        <w:pStyle w:val="ListParagraph"/>
+        <w:numPr>
+          <w:ilvl w:val="1"/>
+          <w:numId w:val="3"/>
+        </w:numPr>
+      </w:pPr>
+      <w:r>
+        <w:t>Westminster</w:t>
+      </w:r>
+    </w:p>
+    <w:p>
+      <w:pPr>
+        <w:pStyle w:val="ListParagraph"/>
+        <w:numPr>
+          <w:ilvl w:val="1"/>
+          <w:numId w:val="3"/>
+        </w:numPr>
+      </w:pPr>
+      <w:proofErr w:type="spellStart"/>
+      <w:r>
+        <w:t>Lambeth</w:t>
+      </w:r>
+      <w:proofErr w:type="spellEnd"/>
+    </w:p>
+    <w:p>
+      <w:pPr>
+        <w:pStyle w:val="ListParagraph"/>
+        <w:numPr>
+          <w:ilvl w:val="1"/>
+          <w:numId w:val="3"/>
+        </w:numPr>
+      </w:pPr>
+      <w:proofErr w:type="spellStart"/>
+      <w:r>
+        <w:t>Southwark</w:t>
+      </w:r>
+      <w:proofErr w:type="spellEnd"/>
+    </w:p>
+    <w:p>
+      <w:pPr>
+        <w:pStyle w:val="ListParagraph"/>
+        <w:numPr>
+          <w:ilvl w:val="1"/>
+          <w:numId w:val="3"/>
+        </w:numPr>
+      </w:pPr>
+      <w:r>
+        <w:t>Brent</w:t>
+      </w:r>
+    </w:p>
+    <w:p>
+      <w:pPr>
+        <w:pStyle w:val="ListParagraph"/>
+        <w:numPr>
+          <w:ilvl w:val="0"/>
+          <w:numId w:val="3"/>
+        </w:numPr>
+      </w:pPr>
+      <w:r>
+        <w:t>The second cluster consists of 22 boroughs that encapsulate the center of the city.</w:t>
+      </w:r>
+    </w:p>
+    <w:p>
+      <w:pPr>
+        <w:pStyle w:val="ListParagraph"/>
+        <w:numPr>
+          <w:ilvl w:val="0"/>
+          <w:numId w:val="3"/>
+        </w:numPr>
+      </w:pPr>
+      <w:r>
+        <w:t>The third cluster includes 5 boroughs at the edge of the city.</w:t>
+      </w:r>
+    </w:p>
+    <w:p>
+      <w:pPr>
+        <w:pStyle w:val="ListParagraph"/>
+        <w:numPr>
+          <w:ilvl w:val="0"/>
+          <w:numId w:val="3"/>
+        </w:numPr>
+      </w:pPr>
+      <w:r>
+        <w:t>The fourth cluster includes one borough only, it is Sutton.</w:t>
+      </w:r>
+    </w:p>
+    <w:p>
+      <w:r>
+        <w:t>Finally, we analyzed each cluster using then 10 popular categories of venues for boroughs of the cluster</w:t>
+      </w:r>
+    </w:p>
+    <w:p>
+      <w:pPr>
+        <w:pStyle w:val="ListParagraph"/>
+        <w:ind w:left="1440"/>
+      </w:pPr>
+    </w:p>
+    <w:p>
+      <w:pPr>
+        <w:pStyle w:val="Heading1"/>
+      </w:pPr>
+      <w:bookmarkStart w:id="3" w:name="_Toc60327500"/>
+      <w:r>
+        <w:t>Results</w:t>
+      </w:r>
+      <w:bookmarkEnd w:id="3"/>
+    </w:p>
+    <w:p>
+      <w:r>
+        <w:t>Results section where you discuss the results.</w:t>
+      </w:r>
+    </w:p>
+    <w:p>
+      <w:pPr>
+        <w:pStyle w:val="Heading1"/>
+      </w:pPr>
+      <w:bookmarkStart w:id="4" w:name="_Toc60327501"/>
+      <w:r>
+        <w:t>Discussion</w:t>
+      </w:r>
+      <w:bookmarkEnd w:id="4"/>
+    </w:p>
+    <w:p>
+      <w:r>
+        <w:t>Discussion section where you discuss any observations you noted and any recommendations you can make based on the results.</w:t>
+      </w:r>
+    </w:p>
+    <w:p>
+      <w:pPr>
+        <w:pStyle w:val="Heading1"/>
+      </w:pPr>
+      <w:bookmarkStart w:id="5" w:name="_Toc60327502"/>
+      <w:r>
+        <w:lastRenderedPageBreak/>
+        <w:t>Conclusion</w:t>
+      </w:r>
+      <w:bookmarkEnd w:id="5"/>
+    </w:p>
+    <w:p>
       <w:proofErr w:type="gramStart"/>
       <w:r>
-        <w:t xml:space="preserve">was </w:t>
-      </w:r>
-      <w:r>
-        <w:t xml:space="preserve"> used</w:t>
+        <w:t>Conclusion section where you conclude the report.</w:t>
       </w:r>
       <w:proofErr w:type="gramEnd"/>
-      <w:r>
-        <w:t xml:space="preserve"> to obtain a list of 100 popular venues within 1000 </w:t>
-      </w:r>
-      <w:r>
-        <w:t xml:space="preserve">meters </w:t>
-      </w:r>
-      <w:r>
-        <w:t>from the center of each borough. This data is available publicly free-of-charge via Foursquare API calls.</w:t>
-      </w:r>
-    </w:p>
-    <w:p/>
+    </w:p>
     <w:p>
       <w:pPr>
         <w:pStyle w:val="Heading1"/>
       </w:pPr>
-      <w:bookmarkStart w:id="2" w:name="_Toc60160060"/>
-      <w:r>
-        <w:t>Methodology</w:t>
-      </w:r>
-      <w:bookmarkEnd w:id="2"/>
+      <w:bookmarkStart w:id="6" w:name="_Toc60327503"/>
+      <w:r>
+        <w:t>References</w:t>
+      </w:r>
+      <w:bookmarkEnd w:id="6"/>
+    </w:p>
+    <w:p>
+      <w:pPr>
+        <w:pStyle w:val="ListParagraph"/>
+        <w:numPr>
+          <w:ilvl w:val="0"/>
+          <w:numId w:val="1"/>
+        </w:numPr>
+      </w:pPr>
+      <w:proofErr w:type="spellStart"/>
+      <w:r>
+        <w:t>Geopy</w:t>
+      </w:r>
+      <w:proofErr w:type="spellEnd"/>
+      <w:r>
+        <w:t xml:space="preserve"> Library:</w:t>
+      </w:r>
       <w:r>
         <w:t xml:space="preserve"> </w:t>
       </w:r>
-    </w:p>
-    <w:p>
-      <w:r>
-        <w:t xml:space="preserve">Methodology section which represents the main component of the report where you discuss and describe any exploratory data analysis that you did, any inferential statistical testing that you performed, if any, and what machine </w:t>
-      </w:r>
-      <w:proofErr w:type="spellStart"/>
-      <w:r>
-        <w:t>learnings</w:t>
-      </w:r>
-      <w:proofErr w:type="spellEnd"/>
-      <w:r>
-        <w:t xml:space="preserve"> were used and why.</w:t>
-      </w:r>
-    </w:p>
-    <w:p>
-      <w:pPr>
-        <w:pStyle w:val="Heading1"/>
-      </w:pPr>
-      <w:bookmarkStart w:id="3" w:name="_Toc60160061"/>
-      <w:r>
-        <w:t>Results</w:t>
-      </w:r>
-      <w:bookmarkEnd w:id="3"/>
-    </w:p>
-    <w:p>
-      <w:r>
-        <w:t>Results section where you discuss the results.</w:t>
-      </w:r>
-    </w:p>
-    <w:p>
-      <w:pPr>
-        <w:pStyle w:val="Heading1"/>
-      </w:pPr>
-      <w:bookmarkStart w:id="4" w:name="_Toc60160062"/>
-      <w:r>
-        <w:t>Discussion</w:t>
-      </w:r>
-      <w:bookmarkEnd w:id="4"/>
-    </w:p>
-    <w:p>
-      <w:r>
-        <w:t>Discussion section where you discuss any observations you noted and any recommendations you can make based on the results.</w:t>
-      </w:r>
-    </w:p>
-    <w:p>
-      <w:pPr>
-        <w:pStyle w:val="Heading1"/>
-      </w:pPr>
-      <w:bookmarkStart w:id="5" w:name="_Toc60160063"/>
-      <w:r>
-        <w:t>Conclusion</w:t>
-      </w:r>
-      <w:bookmarkEnd w:id="5"/>
-    </w:p>
-    <w:p>
-      <w:proofErr w:type="gramStart"/>
-      <w:r>
-        <w:t>Conclusion section where you conclude the report.</w:t>
-      </w:r>
-      <w:proofErr w:type="gramEnd"/>
+      <w:hyperlink r:id="rId15" w:history="1">
+        <w:r>
+          <w:rPr>
+            <w:rStyle w:val="Hyperlink"/>
+          </w:rPr>
+          <w:t>https://geopy.readthedocs.io/en/stable/</w:t>
+        </w:r>
+      </w:hyperlink>
+    </w:p>
+    <w:p>
+      <w:pPr>
+        <w:pStyle w:val="ListParagraph"/>
+        <w:numPr>
+          <w:ilvl w:val="0"/>
+          <w:numId w:val="1"/>
+        </w:numPr>
+      </w:pPr>
+      <w:r>
+        <w:t xml:space="preserve">Foursquare.com API: </w:t>
+      </w:r>
+      <w:hyperlink r:id="rId16" w:history="1">
+        <w:r>
+          <w:rPr>
+            <w:rStyle w:val="Hyperlink"/>
+          </w:rPr>
+          <w:t>https://foursquare.com/developers/</w:t>
+        </w:r>
+      </w:hyperlink>
+    </w:p>
+    <w:p>
+      <w:pPr>
+        <w:pStyle w:val="ListParagraph"/>
+      </w:pPr>
     </w:p>
     <w:sectPr>
       <w:pgSz w:w="12240" w:h="15840"/>
@@ -948,6 +1605,359 @@
     </w:sectPr>
   </w:body>
 </w:document>
+</file>
+
+<file path=word/numbering.xml><?xml version="1.0" encoding="utf-8"?>
+<w:numbering xmlns:ve="http://schemas.openxmlformats.org/markup-compatibility/2006" xmlns:o="urn:schemas-microsoft-com:office:office" xmlns:r="http://schemas.openxmlformats.org/officeDocument/2006/relationships" xmlns:m="http://schemas.openxmlformats.org/officeDocument/2006/math" xmlns:v="urn:schemas-microsoft-com:vml" xmlns:wp="http://schemas.openxmlformats.org/drawingml/2006/wordprocessingDrawing" xmlns:w10="urn:schemas-microsoft-com:office:word" xmlns:w="http://schemas.openxmlformats.org/wordprocessingml/2006/main" xmlns:wne="http://schemas.microsoft.com/office/word/2006/wordml">
+  <w:abstractNum w:abstractNumId="0">
+    <w:nsid w:val="3C4C01B6"/>
+    <w:multiLevelType w:val="hybridMultilevel"/>
+    <w:tmpl w:val="BC0E1FB4"/>
+    <w:lvl w:ilvl="0" w:tplc="04090001">
+      <w:start w:val="1"/>
+      <w:numFmt w:val="bullet"/>
+      <w:lvlText w:val=""/>
+      <w:lvlJc w:val="left"/>
+      <w:pPr>
+        <w:ind w:left="720" w:hanging="360"/>
+      </w:pPr>
+      <w:rPr>
+        <w:rFonts w:ascii="Symbol" w:hAnsi="Symbol" w:hint="default"/>
+      </w:rPr>
+    </w:lvl>
+    <w:lvl w:ilvl="1" w:tplc="04090003" w:tentative="1">
+      <w:start w:val="1"/>
+      <w:numFmt w:val="bullet"/>
+      <w:lvlText w:val="o"/>
+      <w:lvlJc w:val="left"/>
+      <w:pPr>
+        <w:ind w:left="1440" w:hanging="360"/>
+      </w:pPr>
+      <w:rPr>
+        <w:rFonts w:ascii="Courier New" w:hAnsi="Courier New" w:cs="Courier New" w:hint="default"/>
+      </w:rPr>
+    </w:lvl>
+    <w:lvl w:ilvl="2" w:tplc="04090005" w:tentative="1">
+      <w:start w:val="1"/>
+      <w:numFmt w:val="bullet"/>
+      <w:lvlText w:val=""/>
+      <w:lvlJc w:val="left"/>
+      <w:pPr>
+        <w:ind w:left="2160" w:hanging="360"/>
+      </w:pPr>
+      <w:rPr>
+        <w:rFonts w:ascii="Wingdings" w:hAnsi="Wingdings" w:hint="default"/>
+      </w:rPr>
+    </w:lvl>
+    <w:lvl w:ilvl="3" w:tplc="04090001" w:tentative="1">
+      <w:start w:val="1"/>
+      <w:numFmt w:val="bullet"/>
+      <w:lvlText w:val=""/>
+      <w:lvlJc w:val="left"/>
+      <w:pPr>
+        <w:ind w:left="2880" w:hanging="360"/>
+      </w:pPr>
+      <w:rPr>
+        <w:rFonts w:ascii="Symbol" w:hAnsi="Symbol" w:hint="default"/>
+      </w:rPr>
+    </w:lvl>
+    <w:lvl w:ilvl="4" w:tplc="04090003" w:tentative="1">
+      <w:start w:val="1"/>
+      <w:numFmt w:val="bullet"/>
+      <w:lvlText w:val="o"/>
+      <w:lvlJc w:val="left"/>
+      <w:pPr>
+        <w:ind w:left="3600" w:hanging="360"/>
+      </w:pPr>
+      <w:rPr>
+        <w:rFonts w:ascii="Courier New" w:hAnsi="Courier New" w:cs="Courier New" w:hint="default"/>
+      </w:rPr>
+    </w:lvl>
+    <w:lvl w:ilvl="5" w:tplc="04090005" w:tentative="1">
+      <w:start w:val="1"/>
+      <w:numFmt w:val="bullet"/>
+      <w:lvlText w:val=""/>
+      <w:lvlJc w:val="left"/>
+      <w:pPr>
+        <w:ind w:left="4320" w:hanging="360"/>
+      </w:pPr>
+      <w:rPr>
+        <w:rFonts w:ascii="Wingdings" w:hAnsi="Wingdings" w:hint="default"/>
+      </w:rPr>
+    </w:lvl>
+    <w:lvl w:ilvl="6" w:tplc="04090001" w:tentative="1">
+      <w:start w:val="1"/>
+      <w:numFmt w:val="bullet"/>
+      <w:lvlText w:val=""/>
+      <w:lvlJc w:val="left"/>
+      <w:pPr>
+        <w:ind w:left="5040" w:hanging="360"/>
+      </w:pPr>
+      <w:rPr>
+        <w:rFonts w:ascii="Symbol" w:hAnsi="Symbol" w:hint="default"/>
+      </w:rPr>
+    </w:lvl>
+    <w:lvl w:ilvl="7" w:tplc="04090003" w:tentative="1">
+      <w:start w:val="1"/>
+      <w:numFmt w:val="bullet"/>
+      <w:lvlText w:val="o"/>
+      <w:lvlJc w:val="left"/>
+      <w:pPr>
+        <w:ind w:left="5760" w:hanging="360"/>
+      </w:pPr>
+      <w:rPr>
+        <w:rFonts w:ascii="Courier New" w:hAnsi="Courier New" w:cs="Courier New" w:hint="default"/>
+      </w:rPr>
+    </w:lvl>
+    <w:lvl w:ilvl="8" w:tplc="04090005" w:tentative="1">
+      <w:start w:val="1"/>
+      <w:numFmt w:val="bullet"/>
+      <w:lvlText w:val=""/>
+      <w:lvlJc w:val="left"/>
+      <w:pPr>
+        <w:ind w:left="6480" w:hanging="360"/>
+      </w:pPr>
+      <w:rPr>
+        <w:rFonts w:ascii="Wingdings" w:hAnsi="Wingdings" w:hint="default"/>
+      </w:rPr>
+    </w:lvl>
+  </w:abstractNum>
+  <w:abstractNum w:abstractNumId="1">
+    <w:nsid w:val="53BD3BBF"/>
+    <w:multiLevelType w:val="hybridMultilevel"/>
+    <w:tmpl w:val="BD641C4A"/>
+    <w:lvl w:ilvl="0" w:tplc="04090001">
+      <w:start w:val="1"/>
+      <w:numFmt w:val="bullet"/>
+      <w:lvlText w:val=""/>
+      <w:lvlJc w:val="left"/>
+      <w:pPr>
+        <w:ind w:left="720" w:hanging="360"/>
+      </w:pPr>
+      <w:rPr>
+        <w:rFonts w:ascii="Symbol" w:hAnsi="Symbol" w:hint="default"/>
+      </w:rPr>
+    </w:lvl>
+    <w:lvl w:ilvl="1" w:tplc="04090003" w:tentative="1">
+      <w:start w:val="1"/>
+      <w:numFmt w:val="bullet"/>
+      <w:lvlText w:val="o"/>
+      <w:lvlJc w:val="left"/>
+      <w:pPr>
+        <w:ind w:left="1440" w:hanging="360"/>
+      </w:pPr>
+      <w:rPr>
+        <w:rFonts w:ascii="Courier New" w:hAnsi="Courier New" w:cs="Courier New" w:hint="default"/>
+      </w:rPr>
+    </w:lvl>
+    <w:lvl w:ilvl="2" w:tplc="04090005" w:tentative="1">
+      <w:start w:val="1"/>
+      <w:numFmt w:val="bullet"/>
+      <w:lvlText w:val=""/>
+      <w:lvlJc w:val="left"/>
+      <w:pPr>
+        <w:ind w:left="2160" w:hanging="360"/>
+      </w:pPr>
+      <w:rPr>
+        <w:rFonts w:ascii="Wingdings" w:hAnsi="Wingdings" w:hint="default"/>
+      </w:rPr>
+    </w:lvl>
+    <w:lvl w:ilvl="3" w:tplc="04090001" w:tentative="1">
+      <w:start w:val="1"/>
+      <w:numFmt w:val="bullet"/>
+      <w:lvlText w:val=""/>
+      <w:lvlJc w:val="left"/>
+      <w:pPr>
+        <w:ind w:left="2880" w:hanging="360"/>
+      </w:pPr>
+      <w:rPr>
+        <w:rFonts w:ascii="Symbol" w:hAnsi="Symbol" w:hint="default"/>
+      </w:rPr>
+    </w:lvl>
+    <w:lvl w:ilvl="4" w:tplc="04090003" w:tentative="1">
+      <w:start w:val="1"/>
+      <w:numFmt w:val="bullet"/>
+      <w:lvlText w:val="o"/>
+      <w:lvlJc w:val="left"/>
+      <w:pPr>
+        <w:ind w:left="3600" w:hanging="360"/>
+      </w:pPr>
+      <w:rPr>
+        <w:rFonts w:ascii="Courier New" w:hAnsi="Courier New" w:cs="Courier New" w:hint="default"/>
+      </w:rPr>
+    </w:lvl>
+    <w:lvl w:ilvl="5" w:tplc="04090005" w:tentative="1">
+      <w:start w:val="1"/>
+      <w:numFmt w:val="bullet"/>
+      <w:lvlText w:val=""/>
+      <w:lvlJc w:val="left"/>
+      <w:pPr>
+        <w:ind w:left="4320" w:hanging="360"/>
+      </w:pPr>
+      <w:rPr>
+        <w:rFonts w:ascii="Wingdings" w:hAnsi="Wingdings" w:hint="default"/>
+      </w:rPr>
+    </w:lvl>
+    <w:lvl w:ilvl="6" w:tplc="04090001" w:tentative="1">
+      <w:start w:val="1"/>
+      <w:numFmt w:val="bullet"/>
+      <w:lvlText w:val=""/>
+      <w:lvlJc w:val="left"/>
+      <w:pPr>
+        <w:ind w:left="5040" w:hanging="360"/>
+      </w:pPr>
+      <w:rPr>
+        <w:rFonts w:ascii="Symbol" w:hAnsi="Symbol" w:hint="default"/>
+      </w:rPr>
+    </w:lvl>
+    <w:lvl w:ilvl="7" w:tplc="04090003" w:tentative="1">
+      <w:start w:val="1"/>
+      <w:numFmt w:val="bullet"/>
+      <w:lvlText w:val="o"/>
+      <w:lvlJc w:val="left"/>
+      <w:pPr>
+        <w:ind w:left="5760" w:hanging="360"/>
+      </w:pPr>
+      <w:rPr>
+        <w:rFonts w:ascii="Courier New" w:hAnsi="Courier New" w:cs="Courier New" w:hint="default"/>
+      </w:rPr>
+    </w:lvl>
+    <w:lvl w:ilvl="8" w:tplc="04090005" w:tentative="1">
+      <w:start w:val="1"/>
+      <w:numFmt w:val="bullet"/>
+      <w:lvlText w:val=""/>
+      <w:lvlJc w:val="left"/>
+      <w:pPr>
+        <w:ind w:left="6480" w:hanging="360"/>
+      </w:pPr>
+      <w:rPr>
+        <w:rFonts w:ascii="Wingdings" w:hAnsi="Wingdings" w:hint="default"/>
+      </w:rPr>
+    </w:lvl>
+  </w:abstractNum>
+  <w:abstractNum w:abstractNumId="2">
+    <w:nsid w:val="5A750652"/>
+    <w:multiLevelType w:val="hybridMultilevel"/>
+    <w:tmpl w:val="65DAE632"/>
+    <w:lvl w:ilvl="0" w:tplc="04090001">
+      <w:start w:val="1"/>
+      <w:numFmt w:val="bullet"/>
+      <w:lvlText w:val=""/>
+      <w:lvlJc w:val="left"/>
+      <w:pPr>
+        <w:ind w:left="720" w:hanging="360"/>
+      </w:pPr>
+      <w:rPr>
+        <w:rFonts w:ascii="Symbol" w:hAnsi="Symbol" w:hint="default"/>
+      </w:rPr>
+    </w:lvl>
+    <w:lvl w:ilvl="1" w:tplc="04090003">
+      <w:start w:val="1"/>
+      <w:numFmt w:val="bullet"/>
+      <w:lvlText w:val="o"/>
+      <w:lvlJc w:val="left"/>
+      <w:pPr>
+        <w:ind w:left="1440" w:hanging="360"/>
+      </w:pPr>
+      <w:rPr>
+        <w:rFonts w:ascii="Courier New" w:hAnsi="Courier New" w:cs="Courier New" w:hint="default"/>
+      </w:rPr>
+    </w:lvl>
+    <w:lvl w:ilvl="2" w:tplc="04090005" w:tentative="1">
+      <w:start w:val="1"/>
+      <w:numFmt w:val="bullet"/>
+      <w:lvlText w:val=""/>
+      <w:lvlJc w:val="left"/>
+      <w:pPr>
+        <w:ind w:left="2160" w:hanging="360"/>
+      </w:pPr>
+      <w:rPr>
+        <w:rFonts w:ascii="Wingdings" w:hAnsi="Wingdings" w:hint="default"/>
+      </w:rPr>
+    </w:lvl>
+    <w:lvl w:ilvl="3" w:tplc="04090001" w:tentative="1">
+      <w:start w:val="1"/>
+      <w:numFmt w:val="bullet"/>
+      <w:lvlText w:val=""/>
+      <w:lvlJc w:val="left"/>
+      <w:pPr>
+        <w:ind w:left="2880" w:hanging="360"/>
+      </w:pPr>
+      <w:rPr>
+        <w:rFonts w:ascii="Symbol" w:hAnsi="Symbol" w:hint="default"/>
+      </w:rPr>
+    </w:lvl>
+    <w:lvl w:ilvl="4" w:tplc="04090003" w:tentative="1">
+      <w:start w:val="1"/>
+      <w:numFmt w:val="bullet"/>
+      <w:lvlText w:val="o"/>
+      <w:lvlJc w:val="left"/>
+      <w:pPr>
+        <w:ind w:left="3600" w:hanging="360"/>
+      </w:pPr>
+      <w:rPr>
+        <w:rFonts w:ascii="Courier New" w:hAnsi="Courier New" w:cs="Courier New" w:hint="default"/>
+      </w:rPr>
+    </w:lvl>
+    <w:lvl w:ilvl="5" w:tplc="04090005" w:tentative="1">
+      <w:start w:val="1"/>
+      <w:numFmt w:val="bullet"/>
+      <w:lvlText w:val=""/>
+      <w:lvlJc w:val="left"/>
+      <w:pPr>
+        <w:ind w:left="4320" w:hanging="360"/>
+      </w:pPr>
+      <w:rPr>
+        <w:rFonts w:ascii="Wingdings" w:hAnsi="Wingdings" w:hint="default"/>
+      </w:rPr>
+    </w:lvl>
+    <w:lvl w:ilvl="6" w:tplc="04090001" w:tentative="1">
+      <w:start w:val="1"/>
+      <w:numFmt w:val="bullet"/>
+      <w:lvlText w:val=""/>
+      <w:lvlJc w:val="left"/>
+      <w:pPr>
+        <w:ind w:left="5040" w:hanging="360"/>
+      </w:pPr>
+      <w:rPr>
+        <w:rFonts w:ascii="Symbol" w:hAnsi="Symbol" w:hint="default"/>
+      </w:rPr>
+    </w:lvl>
+    <w:lvl w:ilvl="7" w:tplc="04090003" w:tentative="1">
+      <w:start w:val="1"/>
+      <w:numFmt w:val="bullet"/>
+      <w:lvlText w:val="o"/>
+      <w:lvlJc w:val="left"/>
+      <w:pPr>
+        <w:ind w:left="5760" w:hanging="360"/>
+      </w:pPr>
+      <w:rPr>
+        <w:rFonts w:ascii="Courier New" w:hAnsi="Courier New" w:cs="Courier New" w:hint="default"/>
+      </w:rPr>
+    </w:lvl>
+    <w:lvl w:ilvl="8" w:tplc="04090005" w:tentative="1">
+      <w:start w:val="1"/>
+      <w:numFmt w:val="bullet"/>
+      <w:lvlText w:val=""/>
+      <w:lvlJc w:val="left"/>
+      <w:pPr>
+        <w:ind w:left="6480" w:hanging="360"/>
+      </w:pPr>
+      <w:rPr>
+        <w:rFonts w:ascii="Wingdings" w:hAnsi="Wingdings" w:hint="default"/>
+      </w:rPr>
+    </w:lvl>
+  </w:abstractNum>
+  <w:num w:numId="1">
+    <w:abstractNumId w:val="1"/>
+  </w:num>
+  <w:num w:numId="2">
+    <w:abstractNumId w:val="0"/>
+  </w:num>
+  <w:num w:numId="3">
+    <w:abstractNumId w:val="2"/>
+  </w:num>
+</w:numbering>
 </file>
 
 <file path=word/styles.xml><?xml version="1.0" encoding="utf-8"?>
@@ -1266,6 +2276,29 @@
       <w:spacing w:after="100"/>
     </w:pPr>
   </w:style>
+  <w:style w:type="paragraph" w:styleId="ListParagraph">
+    <w:name w:val="List Paragraph"/>
+    <w:basedOn w:val="Normal"/>
+    <w:uiPriority w:val="34"/>
+    <w:qFormat/>
+    <w:rsid w:val="0042082D"/>
+    <w:pPr>
+      <w:ind w:left="720"/>
+      <w:contextualSpacing/>
+    </w:pPr>
+  </w:style>
+  <w:style w:type="character" w:styleId="FollowedHyperlink">
+    <w:name w:val="FollowedHyperlink"/>
+    <w:basedOn w:val="DefaultParagraphFont"/>
+    <w:uiPriority w:val="99"/>
+    <w:semiHidden/>
+    <w:unhideWhenUsed/>
+    <w:rsid w:val="0042082D"/>
+    <w:rPr>
+      <w:color w:val="800080" w:themeColor="followedHyperlink"/>
+      <w:u w:val="single"/>
+    </w:rPr>
+  </w:style>
 </w:styles>
 </file>
 
@@ -1360,38 +2393,40 @@
         </w:p>
       </w:docPartBody>
     </w:docPart>
-    <w:docPart>
-      <w:docPartPr>
-        <w:name w:val="42227F3CD96A4747AEDF670F2644B695"/>
-        <w:category>
-          <w:name w:val="General"/>
-          <w:gallery w:val="placeholder"/>
-        </w:category>
-        <w:types>
-          <w:type w:val="bbPlcHdr"/>
-        </w:types>
-        <w:behaviors>
-          <w:behavior w:val="content"/>
-        </w:behaviors>
-        <w:guid w:val="{BB378DA4-7F0D-4861-9728-2892C72DC2E9}"/>
-      </w:docPartPr>
-      <w:docPartBody>
-        <w:p>
-          <w:pPr>
-            <w:pStyle w:val="42227F3CD96A4747AEDF670F2644B695"/>
-          </w:pPr>
-          <w:r>
-            <w:t>[Type the author name]</w:t>
-          </w:r>
-        </w:p>
-      </w:docPartBody>
-    </w:docPart>
   </w:docParts>
 </w:glossaryDocument>
 </file>
 
 <file path=word/glossary/fontTable.xml><?xml version="1.0" encoding="utf-8"?>
 <w:fonts xmlns:r="http://schemas.openxmlformats.org/officeDocument/2006/relationships" xmlns:w="http://schemas.openxmlformats.org/wordprocessingml/2006/main">
+  <w:font w:name="Symbol">
+    <w:panose1 w:val="05050102010706020507"/>
+    <w:charset w:val="02"/>
+    <w:family w:val="roman"/>
+    <w:pitch w:val="variable"/>
+    <w:sig w:usb0="00000000" w:usb1="10000000" w:usb2="00000000" w:usb3="00000000" w:csb0="80000000" w:csb1="00000000"/>
+  </w:font>
+  <w:font w:name="Times New Roman">
+    <w:panose1 w:val="02020603050405020304"/>
+    <w:charset w:val="00"/>
+    <w:family w:val="roman"/>
+    <w:pitch w:val="variable"/>
+    <w:sig w:usb0="E0002EFF" w:usb1="C000785B" w:usb2="00000009" w:usb3="00000000" w:csb0="000001FF" w:csb1="00000000"/>
+  </w:font>
+  <w:font w:name="Courier New">
+    <w:panose1 w:val="02070309020205020404"/>
+    <w:charset w:val="00"/>
+    <w:family w:val="modern"/>
+    <w:pitch w:val="fixed"/>
+    <w:sig w:usb0="E0002EFF" w:usb1="C0007843" w:usb2="00000009" w:usb3="00000000" w:csb0="000001FF" w:csb1="00000000"/>
+  </w:font>
+  <w:font w:name="Wingdings">
+    <w:panose1 w:val="05000000000000000000"/>
+    <w:charset w:val="02"/>
+    <w:family w:val="auto"/>
+    <w:pitch w:val="variable"/>
+    <w:sig w:usb0="00000000" w:usb1="10000000" w:usb2="00000000" w:usb3="00000000" w:csb0="80000000" w:csb1="00000000"/>
+  </w:font>
   <w:font w:name="Calibri">
     <w:panose1 w:val="020F0502020204030204"/>
     <w:charset w:val="00"/>
@@ -1413,13 +2448,6 @@
     <w:pitch w:val="variable"/>
     <w:sig w:usb0="E00006FF" w:usb1="420024FF" w:usb2="02000000" w:usb3="00000000" w:csb0="0000019F" w:csb1="00000000"/>
   </w:font>
-  <w:font w:name="Times New Roman">
-    <w:panose1 w:val="02020603050405020304"/>
-    <w:charset w:val="00"/>
-    <w:family w:val="roman"/>
-    <w:pitch w:val="variable"/>
-    <w:sig w:usb0="E0002EFF" w:usb1="C000785B" w:usb2="00000009" w:usb3="00000000" w:csb0="000001FF" w:csb1="00000000"/>
-  </w:font>
   <w:font w:name="Tahoma">
     <w:panose1 w:val="020B0604030504040204"/>
     <w:charset w:val="00"/>
@@ -1440,6 +2468,7 @@
   </w:compat>
   <w:rsids>
     <w:rsidRoot w:val="00E56939"/>
+    <w:rsid w:val="005262D7"/>
     <w:rsid w:val="00921600"/>
     <w:rsid w:val="00E56939"/>
   </w:rsids>
@@ -1622,6 +2651,7 @@
   <w:style w:type="paragraph" w:default="1" w:styleId="Normal">
     <w:name w:val="Normal"/>
     <w:qFormat/>
+    <w:rsid w:val="005262D7"/>
   </w:style>
   <w:style w:type="character" w:default="1" w:styleId="DefaultParagraphFont">
     <w:name w:val="Default Paragraph Font"/>
@@ -1987,7 +3017,7 @@
 </file>
 
 <file path=customXml/itemProps2.xml><?xml version="1.0" encoding="utf-8"?>
-<ds:datastoreItem xmlns:ds="http://schemas.openxmlformats.org/officeDocument/2006/customXml" ds:itemID="{60166729-564A-4D1D-AF80-3E3824477C50}">
+<ds:datastoreItem xmlns:ds="http://schemas.openxmlformats.org/officeDocument/2006/customXml" ds:itemID="{0194555D-9D7F-4530-B122-1039C7926AB5}">
   <ds:schemaRefs>
     <ds:schemaRef ds:uri="http://schemas.openxmlformats.org/officeDocument/2006/bibliography"/>
   </ds:schemaRefs>

--- a/Final_Report.docx
+++ b/Final_Report.docx
@@ -303,7 +303,7 @@
           <w:r>
             <w:fldChar w:fldCharType="separate"/>
           </w:r>
-          <w:hyperlink w:anchor="_Toc60327497" w:history="1">
+          <w:hyperlink w:anchor="_Toc60330407" w:history="1">
             <w:r>
               <w:rPr>
                 <w:rStyle w:val="Hyperlink"/>
@@ -330,7 +330,7 @@
                 <w:noProof/>
                 <w:webHidden/>
               </w:rPr>
-              <w:instrText xml:space="preserve"> PAGEREF _Toc60327497 \h </w:instrText>
+              <w:instrText xml:space="preserve"> PAGEREF _Toc60330407 \h </w:instrText>
             </w:r>
             <w:r>
               <w:rPr>
@@ -372,7 +372,7 @@
               <w:noProof/>
             </w:rPr>
           </w:pPr>
-          <w:hyperlink w:anchor="_Toc60327498" w:history="1">
+          <w:hyperlink w:anchor="_Toc60330408" w:history="1">
             <w:r>
               <w:rPr>
                 <w:rStyle w:val="Hyperlink"/>
@@ -399,7 +399,7 @@
                 <w:noProof/>
                 <w:webHidden/>
               </w:rPr>
-              <w:instrText xml:space="preserve"> PAGEREF _Toc60327498 \h </w:instrText>
+              <w:instrText xml:space="preserve"> PAGEREF _Toc60330408 \h </w:instrText>
             </w:r>
             <w:r>
               <w:rPr>
@@ -441,7 +441,7 @@
               <w:noProof/>
             </w:rPr>
           </w:pPr>
-          <w:hyperlink w:anchor="_Toc60327499" w:history="1">
+          <w:hyperlink w:anchor="_Toc60330409" w:history="1">
             <w:r>
               <w:rPr>
                 <w:rStyle w:val="Hyperlink"/>
@@ -468,7 +468,7 @@
                 <w:noProof/>
                 <w:webHidden/>
               </w:rPr>
-              <w:instrText xml:space="preserve"> PAGEREF _Toc60327499 \h </w:instrText>
+              <w:instrText xml:space="preserve"> PAGEREF _Toc60330409 \h </w:instrText>
             </w:r>
             <w:r>
               <w:rPr>
@@ -510,7 +510,7 @@
               <w:noProof/>
             </w:rPr>
           </w:pPr>
-          <w:hyperlink w:anchor="_Toc60327500" w:history="1">
+          <w:hyperlink w:anchor="_Toc60330410" w:history="1">
             <w:r>
               <w:rPr>
                 <w:rStyle w:val="Hyperlink"/>
@@ -537,7 +537,7 @@
                 <w:noProof/>
                 <w:webHidden/>
               </w:rPr>
-              <w:instrText xml:space="preserve"> PAGEREF _Toc60327500 \h </w:instrText>
+              <w:instrText xml:space="preserve"> PAGEREF _Toc60330410 \h </w:instrText>
             </w:r>
             <w:r>
               <w:rPr>
@@ -557,7 +557,7 @@
                 <w:noProof/>
                 <w:webHidden/>
               </w:rPr>
-              <w:t>4</w:t>
+              <w:t>5</w:t>
             </w:r>
             <w:r>
               <w:rPr>
@@ -579,7 +579,7 @@
               <w:noProof/>
             </w:rPr>
           </w:pPr>
-          <w:hyperlink w:anchor="_Toc60327501" w:history="1">
+          <w:hyperlink w:anchor="_Toc60330411" w:history="1">
             <w:r>
               <w:rPr>
                 <w:rStyle w:val="Hyperlink"/>
@@ -606,7 +606,7 @@
                 <w:noProof/>
                 <w:webHidden/>
               </w:rPr>
-              <w:instrText xml:space="preserve"> PAGEREF _Toc60327501 \h </w:instrText>
+              <w:instrText xml:space="preserve"> PAGEREF _Toc60330411 \h </w:instrText>
             </w:r>
             <w:r>
               <w:rPr>
@@ -626,7 +626,7 @@
                 <w:noProof/>
                 <w:webHidden/>
               </w:rPr>
-              <w:t>4</w:t>
+              <w:t>6</w:t>
             </w:r>
             <w:r>
               <w:rPr>
@@ -648,7 +648,7 @@
               <w:noProof/>
             </w:rPr>
           </w:pPr>
-          <w:hyperlink w:anchor="_Toc60327502" w:history="1">
+          <w:hyperlink w:anchor="_Toc60330412" w:history="1">
             <w:r>
               <w:rPr>
                 <w:rStyle w:val="Hyperlink"/>
@@ -675,7 +675,7 @@
                 <w:noProof/>
                 <w:webHidden/>
               </w:rPr>
-              <w:instrText xml:space="preserve"> PAGEREF _Toc60327502 \h </w:instrText>
+              <w:instrText xml:space="preserve"> PAGEREF _Toc60330412 \h </w:instrText>
             </w:r>
             <w:r>
               <w:rPr>
@@ -695,7 +695,7 @@
                 <w:noProof/>
                 <w:webHidden/>
               </w:rPr>
-              <w:t>4</w:t>
+              <w:t>6</w:t>
             </w:r>
             <w:r>
               <w:rPr>
@@ -717,7 +717,7 @@
               <w:noProof/>
             </w:rPr>
           </w:pPr>
-          <w:hyperlink w:anchor="_Toc60327503" w:history="1">
+          <w:hyperlink w:anchor="_Toc60330413" w:history="1">
             <w:r>
               <w:rPr>
                 <w:rStyle w:val="Hyperlink"/>
@@ -744,7 +744,7 @@
                 <w:noProof/>
                 <w:webHidden/>
               </w:rPr>
-              <w:instrText xml:space="preserve"> PAGEREF _Toc60327503 \h </w:instrText>
+              <w:instrText xml:space="preserve"> PAGEREF _Toc60330413 \h </w:instrText>
             </w:r>
             <w:r>
               <w:rPr>
@@ -764,7 +764,7 @@
                 <w:noProof/>
                 <w:webHidden/>
               </w:rPr>
-              <w:t>4</w:t>
+              <w:t>6</w:t>
             </w:r>
             <w:r>
               <w:rPr>
@@ -801,7 +801,7 @@
       <w:pPr>
         <w:pStyle w:val="Heading1"/>
       </w:pPr>
-      <w:bookmarkStart w:id="0" w:name="_Toc60327497"/>
+      <w:bookmarkStart w:id="0" w:name="_Toc60330407"/>
       <w:r>
         <w:lastRenderedPageBreak/>
         <w:t>Introduction / Business Problem</w:t>
@@ -836,7 +836,7 @@
       <w:pPr>
         <w:pStyle w:val="Heading1"/>
       </w:pPr>
-      <w:bookmarkStart w:id="1" w:name="_Toc60327498"/>
+      <w:bookmarkStart w:id="1" w:name="_Toc60330408"/>
       <w:r>
         <w:t>Data</w:t>
       </w:r>
@@ -1160,24 +1160,13 @@
       <w:pPr>
         <w:pStyle w:val="Heading1"/>
       </w:pPr>
-      <w:bookmarkStart w:id="2" w:name="_Toc60327499"/>
+      <w:bookmarkStart w:id="2" w:name="_Toc60330409"/>
       <w:r>
         <w:t>Methodology</w:t>
       </w:r>
       <w:bookmarkEnd w:id="2"/>
       <w:r>
         <w:t xml:space="preserve"> </w:t>
-      </w:r>
-    </w:p>
-    <w:p>
-      <w:r>
-        <w:t xml:space="preserve">Methodology section which represents the main component of the report where you discuss and describe any exploratory data analysis that you did, any inferential statistical testing that you performed, if any, and what machine </w:t>
-      </w:r>
-      <w:r>
-        <w:t>learning</w:t>
-      </w:r>
-      <w:r>
-        <w:t xml:space="preserve"> were used and why.</w:t>
       </w:r>
     </w:p>
     <w:p>
@@ -1298,7 +1287,6 @@
     </w:p>
     <w:p>
       <w:r>
-        <w:lastRenderedPageBreak/>
         <w:t>Next we sorted each borough’s list of categories of venue in descending order to reveal the 10 most popular categories of venues in each borough. We followed that by clustering the neighborhoods into four clusters using our 252 categories as attributes/features.  The resulting clusters are shown below:</w:t>
       </w:r>
     </w:p>
@@ -1310,6 +1298,7 @@
         <w:rPr>
           <w:noProof/>
         </w:rPr>
+        <w:lastRenderedPageBreak/>
         <w:drawing>
           <wp:inline distT="0" distB="0" distL="0" distR="0">
             <wp:extent cx="3775075" cy="2725420"/>
@@ -1478,66 +1467,243 @@
       <w:r>
         <w:t>Finally, we analyzed each cluster using then 10 popular categories of venues for boroughs of the cluster</w:t>
       </w:r>
+      <w:r>
+        <w:t>.</w:t>
+      </w:r>
+    </w:p>
+    <w:p>
+      <w:pPr>
+        <w:pStyle w:val="Heading1"/>
+      </w:pPr>
+      <w:bookmarkStart w:id="3" w:name="_Toc60330410"/>
+      <w:r>
+        <w:t>Results</w:t>
+      </w:r>
+      <w:bookmarkEnd w:id="3"/>
+    </w:p>
+    <w:p>
+      <w:r>
+        <w:t>Our analysis r</w:t>
+      </w:r>
+      <w:r>
+        <w:t>eveals</w:t>
+      </w:r>
+      <w:r>
+        <w:t xml:space="preserve"> the following findings:</w:t>
+      </w:r>
     </w:p>
     <w:p>
       <w:pPr>
         <w:pStyle w:val="ListParagraph"/>
-        <w:ind w:left="1440"/>
+        <w:numPr>
+          <w:ilvl w:val="0"/>
+          <w:numId w:val="4"/>
+        </w:numPr>
+      </w:pPr>
+      <w:r>
+        <w:t>Brent borough is very similar to the heart of the city although it is away from the 4 main boroughs at the center of London. The 4 main boroughs are known for pubs, coffee shops and modern restaurants. Brent is considered similar to them but has fewer restaurants so an opportunity might be there to fulfill a need.</w:t>
+      </w:r>
+    </w:p>
+    <w:p>
+      <w:pPr>
+        <w:pStyle w:val="ListParagraph"/>
+        <w:numPr>
+          <w:ilvl w:val="0"/>
+          <w:numId w:val="4"/>
+        </w:numPr>
+      </w:pPr>
+      <w:r>
+        <w:t>Barking and Dagenham</w:t>
+      </w:r>
+      <w:r>
+        <w:t xml:space="preserve"> share the same cluster with </w:t>
+      </w:r>
+      <w:r>
+        <w:t>Harrow</w:t>
+      </w:r>
+      <w:r>
+        <w:t xml:space="preserve">, </w:t>
+      </w:r>
+      <w:proofErr w:type="spellStart"/>
+      <w:r>
+        <w:t>Hillingdon</w:t>
+      </w:r>
+      <w:proofErr w:type="spellEnd"/>
+      <w:r>
+        <w:t xml:space="preserve"> and </w:t>
+      </w:r>
+      <w:r>
+        <w:t>Hounslow</w:t>
+      </w:r>
+      <w:r>
+        <w:t xml:space="preserve">.  These 3 boroughs are popular in Asian restaurants, namely Chinese and Indian which are the most popular spots. </w:t>
+      </w:r>
+      <w:r>
+        <w:t>Barking and Dagenham</w:t>
+      </w:r>
+      <w:r>
+        <w:t xml:space="preserve"> has Chinese and Turkish restaurants but not Indian so an Indian restaurant could be an option. </w:t>
+      </w:r>
+    </w:p>
+    <w:p>
+      <w:pPr>
+        <w:pStyle w:val="ListParagraph"/>
+        <w:numPr>
+          <w:ilvl w:val="0"/>
+          <w:numId w:val="4"/>
+        </w:numPr>
+      </w:pPr>
+      <w:r>
+        <w:lastRenderedPageBreak/>
+        <w:t xml:space="preserve">Similarly </w:t>
+      </w:r>
+      <w:proofErr w:type="spellStart"/>
+      <w:r>
+        <w:t>Newham</w:t>
+      </w:r>
+      <w:proofErr w:type="spellEnd"/>
+      <w:r>
+        <w:t xml:space="preserve"> is in the same cluster with </w:t>
+      </w:r>
+      <w:r>
+        <w:t>Harrow</w:t>
+      </w:r>
+      <w:r>
+        <w:t xml:space="preserve">, </w:t>
+      </w:r>
+      <w:proofErr w:type="spellStart"/>
+      <w:r>
+        <w:t>Hillingdon</w:t>
+      </w:r>
+      <w:proofErr w:type="spellEnd"/>
+      <w:r>
+        <w:t xml:space="preserve"> and </w:t>
+      </w:r>
+      <w:r>
+        <w:t>Hounslow</w:t>
+      </w:r>
+      <w:r>
+        <w:t xml:space="preserve">. </w:t>
+      </w:r>
+      <w:proofErr w:type="spellStart"/>
+      <w:r>
+        <w:t>Newham</w:t>
+      </w:r>
+      <w:proofErr w:type="spellEnd"/>
+      <w:r>
+        <w:t xml:space="preserve"> is known for Fish and Chips. An opportunity could be there for an Asian cuisine.</w:t>
+      </w:r>
+    </w:p>
+    <w:p>
+      <w:pPr>
+        <w:pStyle w:val="ListParagraph"/>
+        <w:numPr>
+          <w:ilvl w:val="0"/>
+          <w:numId w:val="4"/>
+        </w:numPr>
+      </w:pPr>
+      <w:r>
+        <w:t xml:space="preserve">The 22 boroughs </w:t>
+      </w:r>
+      <w:proofErr w:type="spellStart"/>
+      <w:r>
+        <w:t>a</w:t>
+      </w:r>
+      <w:proofErr w:type="spellEnd"/>
+      <w:r>
+        <w:t xml:space="preserve"> around </w:t>
+      </w:r>
+      <w:proofErr w:type="spellStart"/>
+      <w:r>
+        <w:t>taurzhe</w:t>
+      </w:r>
+      <w:proofErr w:type="spellEnd"/>
+      <w:r>
+        <w:t xml:space="preserve"> center of London are jam-packed with pubs and restaurants of all cuisines as expected. It will be very competitive to consider establishing a restaurant business there.</w:t>
+      </w:r>
+    </w:p>
+    <w:p>
+      <w:pPr>
+        <w:pStyle w:val="ListParagraph"/>
       </w:pPr>
     </w:p>
     <w:p>
       <w:pPr>
         <w:pStyle w:val="Heading1"/>
       </w:pPr>
-      <w:bookmarkStart w:id="3" w:name="_Toc60327500"/>
-      <w:r>
-        <w:t>Results</w:t>
-      </w:r>
-      <w:bookmarkEnd w:id="3"/>
-    </w:p>
-    <w:p>
-      <w:r>
-        <w:t>Results section where you discuss the results.</w:t>
+      <w:bookmarkStart w:id="4" w:name="_Toc60330411"/>
+      <w:r>
+        <w:t>Discussion</w:t>
+      </w:r>
+      <w:bookmarkEnd w:id="4"/>
+    </w:p>
+    <w:p>
+      <w:r>
+        <w:t>The results section revealed interesting findings of the clustering algorithm</w:t>
+      </w:r>
+      <w:r>
+        <w:t>.</w:t>
+      </w:r>
+      <w:r>
+        <w:t xml:space="preserve"> Brent, </w:t>
+      </w:r>
+      <w:r>
+        <w:t>Barking and Dagenham</w:t>
+      </w:r>
+      <w:r>
+        <w:t xml:space="preserve"> and </w:t>
+      </w:r>
+      <w:proofErr w:type="spellStart"/>
+      <w:r>
+        <w:t>Newham</w:t>
+      </w:r>
+      <w:proofErr w:type="spellEnd"/>
+      <w:r>
+        <w:t xml:space="preserve"> are suggested boroughs for a promising restaurant franchise. The analysis narrowed the initial 33 boroughs to just 3. Further field analysis is required in these boroughs to confirm the findings on the </w:t>
+      </w:r>
+      <w:proofErr w:type="spellStart"/>
+      <w:r>
+        <w:t>groud</w:t>
+      </w:r>
+      <w:proofErr w:type="spellEnd"/>
+      <w:r>
+        <w:t>.</w:t>
       </w:r>
     </w:p>
     <w:p>
       <w:pPr>
         <w:pStyle w:val="Heading1"/>
       </w:pPr>
-      <w:bookmarkStart w:id="4" w:name="_Toc60327501"/>
-      <w:r>
-        <w:t>Discussion</w:t>
-      </w:r>
-      <w:bookmarkEnd w:id="4"/>
-    </w:p>
-    <w:p>
-      <w:r>
-        <w:t>Discussion section where you discuss any observations you noted and any recommendations you can make based on the results.</w:t>
+      <w:bookmarkStart w:id="5" w:name="_Toc60330412"/>
+      <w:r>
+        <w:t>Conclusion</w:t>
+      </w:r>
+      <w:bookmarkEnd w:id="5"/>
+      <w:r>
+        <w:t xml:space="preserve"> and Future Work</w:t>
+      </w:r>
+    </w:p>
+    <w:p>
+      <w:r>
+        <w:t xml:space="preserve">Our clustering approach reveals interesting insights that could be further enhanced by focusing on the promising boroughs and clustering them further using postal codes for each borough in order to find the best place for the </w:t>
+      </w:r>
+      <w:proofErr w:type="spellStart"/>
+      <w:r>
+        <w:t>intened</w:t>
+      </w:r>
+      <w:proofErr w:type="spellEnd"/>
+      <w:r>
+        <w:t xml:space="preserve"> business</w:t>
+      </w:r>
+      <w:r>
+        <w:t>.</w:t>
       </w:r>
     </w:p>
     <w:p>
       <w:pPr>
         <w:pStyle w:val="Heading1"/>
       </w:pPr>
-      <w:bookmarkStart w:id="5" w:name="_Toc60327502"/>
-      <w:r>
-        <w:lastRenderedPageBreak/>
-        <w:t>Conclusion</w:t>
-      </w:r>
-      <w:bookmarkEnd w:id="5"/>
-    </w:p>
-    <w:p>
-      <w:proofErr w:type="gramStart"/>
-      <w:r>
-        <w:t>Conclusion section where you conclude the report.</w:t>
-      </w:r>
-      <w:proofErr w:type="gramEnd"/>
-    </w:p>
-    <w:p>
-      <w:pPr>
-        <w:pStyle w:val="Heading1"/>
-      </w:pPr>
-      <w:bookmarkStart w:id="6" w:name="_Toc60327503"/>
+      <w:bookmarkStart w:id="6" w:name="_Toc60330413"/>
       <w:r>
         <w:t>References</w:t>
       </w:r>
@@ -1589,6 +1755,42 @@
           </w:rPr>
           <w:t>https://foursquare.com/developers/</w:t>
         </w:r>
+      </w:hyperlink>
+    </w:p>
+    <w:p>
+      <w:pPr>
+        <w:pStyle w:val="ListParagraph"/>
+        <w:numPr>
+          <w:ilvl w:val="0"/>
+          <w:numId w:val="1"/>
+        </w:numPr>
+      </w:pPr>
+      <w:r>
+        <w:t>UK e-</w:t>
+      </w:r>
+      <w:proofErr w:type="spellStart"/>
+      <w:r>
+        <w:t>gov</w:t>
+      </w:r>
+      <w:proofErr w:type="spellEnd"/>
+      <w:r>
+        <w:t xml:space="preserve"> data store: </w:t>
+      </w:r>
+      <w:hyperlink r:id="rId17" w:history="1">
+        <w:r>
+          <w:rPr>
+            <w:rStyle w:val="Hyperlink"/>
+          </w:rPr>
+          <w:t xml:space="preserve">London Borough Profiles and Atlas - London </w:t>
+        </w:r>
+        <w:proofErr w:type="spellStart"/>
+        <w:r>
+          <w:rPr>
+            <w:rStyle w:val="Hyperlink"/>
+          </w:rPr>
+          <w:t>Datastore</w:t>
+        </w:r>
+        <w:proofErr w:type="spellEnd"/>
       </w:hyperlink>
     </w:p>
     <w:p>
@@ -1610,6 +1812,119 @@
 <file path=word/numbering.xml><?xml version="1.0" encoding="utf-8"?>
 <w:numbering xmlns:ve="http://schemas.openxmlformats.org/markup-compatibility/2006" xmlns:o="urn:schemas-microsoft-com:office:office" xmlns:r="http://schemas.openxmlformats.org/officeDocument/2006/relationships" xmlns:m="http://schemas.openxmlformats.org/officeDocument/2006/math" xmlns:v="urn:schemas-microsoft-com:vml" xmlns:wp="http://schemas.openxmlformats.org/drawingml/2006/wordprocessingDrawing" xmlns:w10="urn:schemas-microsoft-com:office:word" xmlns:w="http://schemas.openxmlformats.org/wordprocessingml/2006/main" xmlns:wne="http://schemas.microsoft.com/office/word/2006/wordml">
   <w:abstractNum w:abstractNumId="0">
+    <w:nsid w:val="2B8546AB"/>
+    <w:multiLevelType w:val="hybridMultilevel"/>
+    <w:tmpl w:val="DF6E1F82"/>
+    <w:lvl w:ilvl="0" w:tplc="04090001">
+      <w:start w:val="1"/>
+      <w:numFmt w:val="bullet"/>
+      <w:lvlText w:val=""/>
+      <w:lvlJc w:val="left"/>
+      <w:pPr>
+        <w:ind w:left="720" w:hanging="360"/>
+      </w:pPr>
+      <w:rPr>
+        <w:rFonts w:ascii="Symbol" w:hAnsi="Symbol" w:hint="default"/>
+      </w:rPr>
+    </w:lvl>
+    <w:lvl w:ilvl="1" w:tplc="04090003" w:tentative="1">
+      <w:start w:val="1"/>
+      <w:numFmt w:val="bullet"/>
+      <w:lvlText w:val="o"/>
+      <w:lvlJc w:val="left"/>
+      <w:pPr>
+        <w:ind w:left="1440" w:hanging="360"/>
+      </w:pPr>
+      <w:rPr>
+        <w:rFonts w:ascii="Courier New" w:hAnsi="Courier New" w:cs="Courier New" w:hint="default"/>
+      </w:rPr>
+    </w:lvl>
+    <w:lvl w:ilvl="2" w:tplc="04090005" w:tentative="1">
+      <w:start w:val="1"/>
+      <w:numFmt w:val="bullet"/>
+      <w:lvlText w:val=""/>
+      <w:lvlJc w:val="left"/>
+      <w:pPr>
+        <w:ind w:left="2160" w:hanging="360"/>
+      </w:pPr>
+      <w:rPr>
+        <w:rFonts w:ascii="Wingdings" w:hAnsi="Wingdings" w:hint="default"/>
+      </w:rPr>
+    </w:lvl>
+    <w:lvl w:ilvl="3" w:tplc="04090001" w:tentative="1">
+      <w:start w:val="1"/>
+      <w:numFmt w:val="bullet"/>
+      <w:lvlText w:val=""/>
+      <w:lvlJc w:val="left"/>
+      <w:pPr>
+        <w:ind w:left="2880" w:hanging="360"/>
+      </w:pPr>
+      <w:rPr>
+        <w:rFonts w:ascii="Symbol" w:hAnsi="Symbol" w:hint="default"/>
+      </w:rPr>
+    </w:lvl>
+    <w:lvl w:ilvl="4" w:tplc="04090003" w:tentative="1">
+      <w:start w:val="1"/>
+      <w:numFmt w:val="bullet"/>
+      <w:lvlText w:val="o"/>
+      <w:lvlJc w:val="left"/>
+      <w:pPr>
+        <w:ind w:left="3600" w:hanging="360"/>
+      </w:pPr>
+      <w:rPr>
+        <w:rFonts w:ascii="Courier New" w:hAnsi="Courier New" w:cs="Courier New" w:hint="default"/>
+      </w:rPr>
+    </w:lvl>
+    <w:lvl w:ilvl="5" w:tplc="04090005" w:tentative="1">
+      <w:start w:val="1"/>
+      <w:numFmt w:val="bullet"/>
+      <w:lvlText w:val=""/>
+      <w:lvlJc w:val="left"/>
+      <w:pPr>
+        <w:ind w:left="4320" w:hanging="360"/>
+      </w:pPr>
+      <w:rPr>
+        <w:rFonts w:ascii="Wingdings" w:hAnsi="Wingdings" w:hint="default"/>
+      </w:rPr>
+    </w:lvl>
+    <w:lvl w:ilvl="6" w:tplc="04090001" w:tentative="1">
+      <w:start w:val="1"/>
+      <w:numFmt w:val="bullet"/>
+      <w:lvlText w:val=""/>
+      <w:lvlJc w:val="left"/>
+      <w:pPr>
+        <w:ind w:left="5040" w:hanging="360"/>
+      </w:pPr>
+      <w:rPr>
+        <w:rFonts w:ascii="Symbol" w:hAnsi="Symbol" w:hint="default"/>
+      </w:rPr>
+    </w:lvl>
+    <w:lvl w:ilvl="7" w:tplc="04090003" w:tentative="1">
+      <w:start w:val="1"/>
+      <w:numFmt w:val="bullet"/>
+      <w:lvlText w:val="o"/>
+      <w:lvlJc w:val="left"/>
+      <w:pPr>
+        <w:ind w:left="5760" w:hanging="360"/>
+      </w:pPr>
+      <w:rPr>
+        <w:rFonts w:ascii="Courier New" w:hAnsi="Courier New" w:cs="Courier New" w:hint="default"/>
+      </w:rPr>
+    </w:lvl>
+    <w:lvl w:ilvl="8" w:tplc="04090005" w:tentative="1">
+      <w:start w:val="1"/>
+      <w:numFmt w:val="bullet"/>
+      <w:lvlText w:val=""/>
+      <w:lvlJc w:val="left"/>
+      <w:pPr>
+        <w:ind w:left="6480" w:hanging="360"/>
+      </w:pPr>
+      <w:rPr>
+        <w:rFonts w:ascii="Wingdings" w:hAnsi="Wingdings" w:hint="default"/>
+      </w:rPr>
+    </w:lvl>
+  </w:abstractNum>
+  <w:abstractNum w:abstractNumId="1">
     <w:nsid w:val="3C4C01B6"/>
     <w:multiLevelType w:val="hybridMultilevel"/>
     <w:tmpl w:val="BC0E1FB4"/>
@@ -1722,7 +2037,7 @@
       </w:rPr>
     </w:lvl>
   </w:abstractNum>
-  <w:abstractNum w:abstractNumId="1">
+  <w:abstractNum w:abstractNumId="2">
     <w:nsid w:val="53BD3BBF"/>
     <w:multiLevelType w:val="hybridMultilevel"/>
     <w:tmpl w:val="BD641C4A"/>
@@ -1835,7 +2150,7 @@
       </w:rPr>
     </w:lvl>
   </w:abstractNum>
-  <w:abstractNum w:abstractNumId="2">
+  <w:abstractNum w:abstractNumId="3">
     <w:nsid w:val="5A750652"/>
     <w:multiLevelType w:val="hybridMultilevel"/>
     <w:tmpl w:val="65DAE632"/>
@@ -1949,13 +2264,16 @@
     </w:lvl>
   </w:abstractNum>
   <w:num w:numId="1">
+    <w:abstractNumId w:val="2"/>
+  </w:num>
+  <w:num w:numId="2">
     <w:abstractNumId w:val="1"/>
   </w:num>
-  <w:num w:numId="2">
+  <w:num w:numId="3">
+    <w:abstractNumId w:val="3"/>
+  </w:num>
+  <w:num w:numId="4">
     <w:abstractNumId w:val="0"/>
-  </w:num>
-  <w:num w:numId="3">
-    <w:abstractNumId w:val="2"/>
   </w:num>
 </w:numbering>
 </file>
@@ -3017,7 +3335,7 @@
 </file>
 
 <file path=customXml/itemProps2.xml><?xml version="1.0" encoding="utf-8"?>
-<ds:datastoreItem xmlns:ds="http://schemas.openxmlformats.org/officeDocument/2006/customXml" ds:itemID="{0194555D-9D7F-4530-B122-1039C7926AB5}">
+<ds:datastoreItem xmlns:ds="http://schemas.openxmlformats.org/officeDocument/2006/customXml" ds:itemID="{28CF9730-F200-4381-A688-145BF95B4499}">
   <ds:schemaRefs>
     <ds:schemaRef ds:uri="http://schemas.openxmlformats.org/officeDocument/2006/bibliography"/>
   </ds:schemaRefs>

--- a/Final_Report.docx
+++ b/Final_Report.docx
@@ -210,9 +210,6 @@
           <w:sdtPr>
             <w:alias w:val="Author"/>
             <w:id w:val="14700094"/>
-            <w:placeholder>
-              <w:docPart w:val="42227F3CD96A4747AEDF670F2644B695"/>
-            </w:placeholder>
             <w:dataBinding w:prefixMappings="xmlns:ns0='http://schemas.openxmlformats.org/package/2006/metadata/core-properties' xmlns:ns1='http://purl.org/dc/elements/1.1/'" w:xpath="/ns0:coreProperties[1]/ns1:creator[1]" w:storeItemID="{6C3C8BC8-F283-45AE-878A-BAB7291924A1}"/>
             <w:text/>
           </w:sdtPr>
@@ -1685,13 +1682,17 @@
     </w:p>
     <w:p>
       <w:r>
-        <w:t xml:space="preserve">Our clustering approach reveals interesting insights that could be further enhanced by focusing on the promising boroughs and clustering them further using postal codes for each borough in order to find the best place for the </w:t>
-      </w:r>
-      <w:proofErr w:type="spellStart"/>
-      <w:r>
-        <w:t>intened</w:t>
-      </w:r>
-      <w:proofErr w:type="spellEnd"/>
+        <w:t xml:space="preserve">Our clustering approach reveals interesting insights that could be further enhanced by focusing on the promising boroughs and clustering them further using postal codes for each borough in order to find the best </w:t>
+      </w:r>
+      <w:r>
+        <w:t>spot</w:t>
+      </w:r>
+      <w:r>
+        <w:t xml:space="preserve"> for the </w:t>
+      </w:r>
+      <w:r>
+        <w:t>intended</w:t>
+      </w:r>
       <w:r>
         <w:t xml:space="preserve"> business</w:t>
       </w:r>
@@ -2685,32 +2686,6 @@
         </w:p>
       </w:docPartBody>
     </w:docPart>
-    <w:docPart>
-      <w:docPartPr>
-        <w:name w:val="3AC54F0BFBC8437A93FD8DE192CC71A1"/>
-        <w:category>
-          <w:name w:val="General"/>
-          <w:gallery w:val="placeholder"/>
-        </w:category>
-        <w:types>
-          <w:type w:val="bbPlcHdr"/>
-        </w:types>
-        <w:behaviors>
-          <w:behavior w:val="content"/>
-        </w:behaviors>
-        <w:guid w:val="{30751ABD-BE6E-40CD-838F-A4225D432CE6}"/>
-      </w:docPartPr>
-      <w:docPartBody>
-        <w:p>
-          <w:pPr>
-            <w:pStyle w:val="3AC54F0BFBC8437A93FD8DE192CC71A1"/>
-          </w:pPr>
-          <w:r>
-            <w:t>[Pick the date]</w:t>
-          </w:r>
-        </w:p>
-      </w:docPartBody>
-    </w:docPart>
   </w:docParts>
 </w:glossaryDocument>
 </file>
@@ -2770,8 +2745,9 @@
     <w:panose1 w:val="020B0604030504040204"/>
     <w:charset w:val="00"/>
     <w:family w:val="swiss"/>
+    <w:notTrueType/>
     <w:pitch w:val="variable"/>
-    <w:sig w:usb0="E1002EFF" w:usb1="C000605B" w:usb2="00000029" w:usb3="00000000" w:csb0="000101FF" w:csb1="00000000"/>
+    <w:sig w:usb0="00000003" w:usb1="00000000" w:usb2="00000000" w:usb3="00000000" w:csb0="00000001" w:csb1="00000000"/>
   </w:font>
 </w:fonts>
 </file>
@@ -2788,6 +2764,7 @@
     <w:rsidRoot w:val="00E56939"/>
     <w:rsid w:val="005262D7"/>
     <w:rsid w:val="00921600"/>
+    <w:rsid w:val="00B30686"/>
     <w:rsid w:val="00E56939"/>
   </w:rsids>
   <m:mathPr>
@@ -3335,7 +3312,7 @@
 </file>
 
 <file path=customXml/itemProps2.xml><?xml version="1.0" encoding="utf-8"?>
-<ds:datastoreItem xmlns:ds="http://schemas.openxmlformats.org/officeDocument/2006/customXml" ds:itemID="{28CF9730-F200-4381-A688-145BF95B4499}">
+<ds:datastoreItem xmlns:ds="http://schemas.openxmlformats.org/officeDocument/2006/customXml" ds:itemID="{1D007606-B57B-4033-94D7-9565E3CFFE02}">
   <ds:schemaRefs>
     <ds:schemaRef ds:uri="http://schemas.openxmlformats.org/officeDocument/2006/bibliography"/>
   </ds:schemaRefs>

--- a/Final_Report.docx
+++ b/Final_Report.docx
@@ -179,9 +179,6 @@
           <w:sdtPr>
             <w:alias w:val="Date"/>
             <w:id w:val="14700083"/>
-            <w:placeholder>
-              <w:docPart w:val="3AC54F0BFBC8437A93FD8DE192CC71A1"/>
-            </w:placeholder>
             <w:dataBinding w:prefixMappings="xmlns:ns0='http://schemas.microsoft.com/office/2006/coverPageProps'" w:xpath="/ns0:CoverPageProperties[1]/ns0:PublishDate[1]" w:storeItemID="{55AF091B-3C7A-41E3-B477-F2FDAA23CFDA}"/>
             <w:date w:fullDate="2021-01-01T00:00:00Z">
               <w:dateFormat w:val="M/d/yyyy"/>
@@ -807,21 +804,23 @@
     </w:p>
     <w:p>
       <w:r>
-        <w:t>London is a big European city with hundreds of venues spread all over its many neighborhoods and competition is hard, so identify</w:t>
-      </w:r>
-      <w:r>
-        <w:t>ing</w:t>
-      </w:r>
-      <w:r>
-        <w:t xml:space="preserve"> locations that provide an opportunity for a profitable business and where there is r</w:t>
-      </w:r>
-      <w:r>
-        <w:t>eal customer need is paramount.</w:t>
-      </w:r>
-    </w:p>
-    <w:p>
-      <w:r>
-        <w:t xml:space="preserve">Our client is planning to open a restaurant / franchise in London and is seeking our advice to help them identify suitable location(s) where they can establish their business in the busy and condensed city of London, UK. </w:t>
+        <w:t xml:space="preserve">London is a big European city with hundreds of venues spread </w:t>
+      </w:r>
+      <w:r>
+        <w:t xml:space="preserve">all over its many neighborhoods. </w:t>
+      </w:r>
+    </w:p>
+    <w:p>
+      <w:r>
+        <w:t>Our client is planning to open a restaurant / franchise in London and is seeking our advice to help them identify suitable location(s) where they can establish their business in the busy an</w:t>
+      </w:r>
+      <w:r>
+        <w:t>d condensed city of London, UK.</w:t>
+      </w:r>
+    </w:p>
+    <w:p>
+      <w:r>
+        <w:t>Competition is hard in the hospitality sector, so identifying locations that provide an opportunity for a profitable business and where there is real customer need is paramount.</w:t>
       </w:r>
     </w:p>
     <w:p>
@@ -980,14 +979,12 @@
       <w:r>
         <w:t xml:space="preserve">The latitude and longitude information for each borough were obtained by </w:t>
       </w:r>
-      <w:proofErr w:type="gramStart"/>
-      <w:r>
-        <w:t xml:space="preserve">querying  </w:t>
-      </w:r>
-      <w:r>
-        <w:t>The</w:t>
-      </w:r>
-      <w:proofErr w:type="gramEnd"/>
+      <w:r>
+        <w:t>querying t</w:t>
+      </w:r>
+      <w:r>
+        <w:t>he</w:t>
+      </w:r>
       <w:r>
         <w:t xml:space="preserve"> </w:t>
       </w:r>
@@ -1005,7 +1002,19 @@
         <w:t xml:space="preserve"> library </w:t>
       </w:r>
       <w:r>
-        <w:t>and appended to the name of each London shown as shown in figure 2.</w:t>
+        <w:t xml:space="preserve">and appended to the </w:t>
+      </w:r>
+      <w:r>
+        <w:t xml:space="preserve">list of </w:t>
+      </w:r>
+      <w:r>
+        <w:t xml:space="preserve">London </w:t>
+      </w:r>
+      <w:r>
+        <w:t>boroughs</w:t>
+      </w:r>
+      <w:r>
+        <w:t xml:space="preserve"> as shown in figure 2.</w:t>
       </w:r>
     </w:p>
     <w:p>
@@ -1091,10 +1100,22 @@
         <w:t xml:space="preserve">meters </w:t>
       </w:r>
       <w:r>
-        <w:t>from the center of each borough. This data is available publicly free-of-charge via Foursquare API calls.</w:t>
-      </w:r>
-      <w:r>
-        <w:t xml:space="preserve"> The location data for venue includes venue name, latitude, longitude and Category. A sample of the data is shown below:</w:t>
+        <w:t>from the center of each borough. This data is available publicly via Foursquare API calls.</w:t>
+      </w:r>
+      <w:r>
+        <w:t xml:space="preserve"> The location data for </w:t>
+      </w:r>
+      <w:r>
+        <w:t xml:space="preserve">a </w:t>
+      </w:r>
+      <w:r>
+        <w:t>venue includes venue</w:t>
+      </w:r>
+      <w:r>
+        <w:t xml:space="preserve"> name, latitude, longitude and c</w:t>
+      </w:r>
+      <w:r>
+        <w:t>ategory. A sample of the data is shown below:</w:t>
       </w:r>
     </w:p>
     <w:p>
@@ -1168,27 +1189,47 @@
     </w:p>
     <w:p>
       <w:r>
-        <w:t xml:space="preserve">Our analysis centered </w:t>
-      </w:r>
-      <w:r>
-        <w:t>on</w:t>
-      </w:r>
-      <w:r>
-        <w:t xml:space="preserve"> clustering the neighborhood of London in order to find </w:t>
-      </w:r>
-      <w:r>
-        <w:t xml:space="preserve">groups </w:t>
-      </w:r>
-      <w:r>
-        <w:t xml:space="preserve">similar neighborhoods </w:t>
-      </w:r>
-      <w:r>
-        <w:t>and discover their main characteristics and obtain insights about each cluster of neighborhoods that will guide our recommendation on the best neighborhoods to open a new restaurant in London.</w:t>
-      </w:r>
-    </w:p>
-    <w:p>
-      <w:r>
-        <w:t>The first step in our analysis was to prepare the data for discovery and exploration through foursquare location data. This step included loading and verifying London neighborhoods, fetch latitude and longitude information for each neighborhood. A folium map of the 33 boroughs is shown below:</w:t>
+        <w:t xml:space="preserve">Our </w:t>
+      </w:r>
+      <w:r>
+        <w:t xml:space="preserve">analysis centered on clustering the neighborhoods of London in order to find groups of similar </w:t>
+      </w:r>
+      <w:proofErr w:type="gramStart"/>
+      <w:r>
+        <w:t>neighborhoods</w:t>
+      </w:r>
+      <w:r>
+        <w:t>,</w:t>
+      </w:r>
+      <w:proofErr w:type="gramEnd"/>
+      <w:r>
+        <w:t xml:space="preserve"> discover characteristics and obtain</w:t>
+      </w:r>
+      <w:r>
+        <w:t xml:space="preserve"> insights about each cluster of neighborhoods that will guide our recommendation </w:t>
+      </w:r>
+      <w:r>
+        <w:t>for</w:t>
+      </w:r>
+      <w:r>
+        <w:t xml:space="preserve"> the best neighborhoods to open a new restaurant in London.</w:t>
+      </w:r>
+    </w:p>
+    <w:p>
+      <w:r>
+        <w:t>The first step in our analysis was to prepare the data for discovery and exploration through foursquare location data. This step included loading and verifying London</w:t>
+      </w:r>
+      <w:r>
+        <w:t xml:space="preserve"> neighborhoods then </w:t>
+      </w:r>
+      <w:r>
+        <w:t>fetch</w:t>
+      </w:r>
+      <w:r>
+        <w:t>ing</w:t>
+      </w:r>
+      <w:r>
+        <w:t xml:space="preserve"> latitude and longitude information for each neighborhood. A folium map of the 33 boroughs is shown below:</w:t>
       </w:r>
     </w:p>
     <w:p>
@@ -1248,19 +1289,41 @@
     </w:p>
     <w:p>
       <w:r>
-        <w:t xml:space="preserve">The second step is exploring each neighborhood venue. We used foursquare REST API calls to obtain 100 popular venues for each neighborhood within a 1000m radius from each neighborhood center.  Our exploration revealed </w:t>
+        <w:t>The second step is exploring each neighborhood</w:t>
+      </w:r>
+      <w:r>
+        <w:t xml:space="preserve"> and obtaining a list of </w:t>
+      </w:r>
+      <w:r>
+        <w:t>popular venues for e</w:t>
+      </w:r>
+      <w:r>
+        <w:t>ach of the 33 boroughs</w:t>
+      </w:r>
+      <w:r>
+        <w:t xml:space="preserve">. We used foursquare REST API calls to obtain 100 popular venues for each neighborhood within a 1000m radius from </w:t>
+      </w:r>
+      <w:r>
+        <w:t>a</w:t>
+      </w:r>
+      <w:r>
+        <w:t xml:space="preserve"> neighborhood center.  Our exploration revealed </w:t>
+      </w:r>
+      <w:r>
+        <w:t xml:space="preserve">a total of </w:t>
       </w:r>
       <w:r>
         <w:t>2055</w:t>
       </w:r>
       <w:r>
+        <w:t xml:space="preserve"> venues</w:t>
+      </w:r>
+      <w:r>
         <w:t xml:space="preserve"> </w:t>
       </w:r>
-      <w:proofErr w:type="spellStart"/>
-      <w:r>
-        <w:t>acorss</w:t>
-      </w:r>
-      <w:proofErr w:type="spellEnd"/>
+      <w:r>
+        <w:t>for</w:t>
+      </w:r>
       <w:r>
         <w:t xml:space="preserve"> the 33 boroughs spread across </w:t>
       </w:r>
@@ -1279,12 +1342,36 @@
         <w:t>third</w:t>
       </w:r>
       <w:r>
-        <w:t xml:space="preserve"> step was to one-hot encode the categories in order to have a matrix of boroughs and their corresponding categories and use this matrix for clustering using k-means algorithm. </w:t>
-      </w:r>
-    </w:p>
-    <w:p>
-      <w:r>
-        <w:t>Next we sorted each borough’s list of categories of venue in descending order to reveal the 10 most popular categories of venues in each borough. We followed that by clustering the neighborhoods into four clusters using our 252 categories as attributes/features.  The resulting clusters are shown below:</w:t>
+        <w:t xml:space="preserve"> step </w:t>
+      </w:r>
+      <w:r>
+        <w:t>is</w:t>
+      </w:r>
+      <w:r>
+        <w:t xml:space="preserve"> to one-hot encode the categories in order to have a matrix of boroughs and </w:t>
+      </w:r>
+      <w:r>
+        <w:t>the</w:t>
+      </w:r>
+      <w:r>
+        <w:t xml:space="preserve"> corresponding categories </w:t>
+      </w:r>
+      <w:r>
+        <w:t xml:space="preserve">for their venues </w:t>
+      </w:r>
+      <w:r>
+        <w:t xml:space="preserve">and use this matrix for clustering using k-means algorithm. </w:t>
+      </w:r>
+    </w:p>
+    <w:p>
+      <w:r>
+        <w:t>Next we sorted each borough’s list of categories of venue</w:t>
+      </w:r>
+      <w:r>
+        <w:t>s</w:t>
+      </w:r>
+      <w:r>
+        <w:t xml:space="preserve"> in descending order to reveal the 10 most popular categories of venues in each borough. We followed that by clustering the neighborhoods into four clusters using our 252 categories as attributes/features.  The resulting clusters are shown below:</w:t>
       </w:r>
     </w:p>
     <w:p>
@@ -1610,59 +1697,61 @@
       <w:r>
         <w:t xml:space="preserve"> around </w:t>
       </w:r>
+      <w:r>
+        <w:t>the</w:t>
+      </w:r>
+      <w:r>
+        <w:t xml:space="preserve"> center of London are jam-packed with pubs an</w:t>
+      </w:r>
+      <w:r>
+        <w:t>d restaurants of all cuisines</w:t>
+      </w:r>
+      <w:r>
+        <w:t>. It will be very competitive to consider establishing a restaurant business there.</w:t>
+      </w:r>
+    </w:p>
+    <w:p>
+      <w:pPr>
+        <w:pStyle w:val="ListParagraph"/>
+      </w:pPr>
+    </w:p>
+    <w:p>
+      <w:pPr>
+        <w:pStyle w:val="Heading1"/>
+      </w:pPr>
+      <w:bookmarkStart w:id="4" w:name="_Toc60330411"/>
+      <w:r>
+        <w:t>Discussion</w:t>
+      </w:r>
+      <w:bookmarkEnd w:id="4"/>
+    </w:p>
+    <w:p>
+      <w:r>
+        <w:t>The results section revealed interesting findings of the clustering algorithm</w:t>
+      </w:r>
+      <w:r>
+        <w:t>.</w:t>
+      </w:r>
+      <w:r>
+        <w:t xml:space="preserve"> Brent, </w:t>
+      </w:r>
+      <w:r>
+        <w:t>Barking and Dagenham</w:t>
+      </w:r>
+      <w:r>
+        <w:t xml:space="preserve"> and </w:t>
+      </w:r>
       <w:proofErr w:type="spellStart"/>
       <w:r>
-        <w:t>taurzhe</w:t>
+        <w:t>Newham</w:t>
       </w:r>
       <w:proofErr w:type="spellEnd"/>
       <w:r>
-        <w:t xml:space="preserve"> center of London are jam-packed with pubs and restaurants of all cuisines as expected. It will be very competitive to consider establishing a restaurant business there.</w:t>
-      </w:r>
-    </w:p>
-    <w:p>
-      <w:pPr>
-        <w:pStyle w:val="ListParagraph"/>
-      </w:pPr>
-    </w:p>
-    <w:p>
-      <w:pPr>
-        <w:pStyle w:val="Heading1"/>
-      </w:pPr>
-      <w:bookmarkStart w:id="4" w:name="_Toc60330411"/>
-      <w:r>
-        <w:t>Discussion</w:t>
-      </w:r>
-      <w:bookmarkEnd w:id="4"/>
-    </w:p>
-    <w:p>
-      <w:r>
-        <w:t>The results section revealed interesting findings of the clustering algorithm</w:t>
-      </w:r>
-      <w:r>
-        <w:t>.</w:t>
-      </w:r>
-      <w:r>
-        <w:t xml:space="preserve"> Brent, </w:t>
-      </w:r>
-      <w:r>
-        <w:t>Barking and Dagenham</w:t>
-      </w:r>
-      <w:r>
-        <w:t xml:space="preserve"> and </w:t>
-      </w:r>
-      <w:proofErr w:type="spellStart"/>
-      <w:r>
-        <w:t>Newham</w:t>
-      </w:r>
-      <w:proofErr w:type="spellEnd"/>
-      <w:r>
         <w:t xml:space="preserve"> are suggested boroughs for a promising restaurant franchise. The analysis narrowed the initial 33 boroughs to just 3. Further field analysis is required in these boroughs to confirm the findings on the </w:t>
       </w:r>
-      <w:proofErr w:type="spellStart"/>
-      <w:r>
-        <w:t>groud</w:t>
-      </w:r>
-      <w:proofErr w:type="spellEnd"/>
+      <w:r>
+        <w:t>ground</w:t>
+      </w:r>
       <w:r>
         <w:t>.</w:t>
       </w:r>
@@ -2655,37 +2744,6 @@
         </w:p>
       </w:docPartBody>
     </w:docPart>
-    <w:docPart>
-      <w:docPartPr>
-        <w:name w:val="6310D60E9A214279B61CB032E6C59400"/>
-        <w:category>
-          <w:name w:val="General"/>
-          <w:gallery w:val="placeholder"/>
-        </w:category>
-        <w:types>
-          <w:type w:val="bbPlcHdr"/>
-        </w:types>
-        <w:behaviors>
-          <w:behavior w:val="content"/>
-        </w:behaviors>
-        <w:guid w:val="{C5778BF6-BE3F-434F-9EEB-D47D03D9CDAB}"/>
-      </w:docPartPr>
-      <w:docPartBody>
-        <w:p>
-          <w:pPr>
-            <w:pStyle w:val="6310D60E9A214279B61CB032E6C59400"/>
-          </w:pPr>
-          <w:r>
-            <w:rPr>
-              <w:rFonts w:asciiTheme="majorHAnsi" w:eastAsiaTheme="majorEastAsia" w:hAnsiTheme="majorHAnsi" w:cstheme="majorBidi"/>
-              <w:sz w:val="36"/>
-              <w:szCs w:val="36"/>
-            </w:rPr>
-            <w:t>[Type the document subtitle]</w:t>
-          </w:r>
-        </w:p>
-      </w:docPartBody>
-    </w:docPart>
   </w:docParts>
 </w:glossaryDocument>
 </file>
@@ -2762,6 +2820,7 @@
   </w:compat>
   <w:rsids>
     <w:rsidRoot w:val="00E56939"/>
+    <w:rsid w:val="002A2D6C"/>
     <w:rsid w:val="005262D7"/>
     <w:rsid w:val="00921600"/>
     <w:rsid w:val="00B30686"/>
@@ -3312,7 +3371,7 @@
 </file>
 
 <file path=customXml/itemProps2.xml><?xml version="1.0" encoding="utf-8"?>
-<ds:datastoreItem xmlns:ds="http://schemas.openxmlformats.org/officeDocument/2006/customXml" ds:itemID="{1D007606-B57B-4033-94D7-9565E3CFFE02}">
+<ds:datastoreItem xmlns:ds="http://schemas.openxmlformats.org/officeDocument/2006/customXml" ds:itemID="{028E85F7-1317-431A-A1FB-9D0DD270B904}">
   <ds:schemaRefs>
     <ds:schemaRef ds:uri="http://schemas.openxmlformats.org/officeDocument/2006/bibliography"/>
   </ds:schemaRefs>
